--- a/Document/Hybris-responsive.docx
+++ b/Document/Hybris-responsive.docx
@@ -1,6 +1,6 @@
 
 <file path=word/document.xml><?xml version="1.0" encoding="utf-8"?>
-<w:document xmlns:wpc="http://schemas.microsoft.com/office/word/2010/wordprocessingCanvas" xmlns:mc="http://schemas.openxmlformats.org/markup-compatibility/2006" xmlns:o="urn:schemas-microsoft-com:office:office" xmlns:r="http://schemas.openxmlformats.org/officeDocument/2006/relationships" xmlns:m="http://schemas.openxmlformats.org/officeDocument/2006/math" xmlns:v="urn:schemas-microsoft-com:vml" xmlns:wp14="http://schemas.microsoft.com/office/word/2010/wordprocessingDrawing" xmlns:wp="http://schemas.openxmlformats.org/drawingml/2006/wordprocessingDrawing" xmlns:w10="urn:schemas-microsoft-com:office:word" xmlns:w="http://schemas.openxmlformats.org/wordprocessingml/2006/main" xmlns:w14="http://schemas.microsoft.com/office/word/2010/wordml" xmlns:w15="http://schemas.microsoft.com/office/word/2012/wordml" xmlns:wpg="http://schemas.microsoft.com/office/word/2010/wordprocessingGroup" xmlns:wpi="http://schemas.microsoft.com/office/word/2010/wordprocessingInk" xmlns:wne="http://schemas.microsoft.com/office/word/2006/wordml" xmlns:wps="http://schemas.microsoft.com/office/word/2010/wordprocessingShape" mc:Ignorable="w14 w15 wp14">
+<w:document xmlns:wpc="http://schemas.microsoft.com/office/word/2010/wordprocessingCanvas" xmlns:mc="http://schemas.openxmlformats.org/markup-compatibility/2006" xmlns:o="urn:schemas-microsoft-com:office:office" xmlns:r="http://schemas.openxmlformats.org/officeDocument/2006/relationships" xmlns:m="http://schemas.openxmlformats.org/officeDocument/2006/math" xmlns:v="urn:schemas-microsoft-com:vml" xmlns:wp14="http://schemas.microsoft.com/office/word/2010/wordprocessingDrawing" xmlns:wp="http://schemas.openxmlformats.org/drawingml/2006/wordprocessingDrawing" xmlns:w10="urn:schemas-microsoft-com:office:word" xmlns:w="http://schemas.openxmlformats.org/wordprocessingml/2006/main" xmlns:w14="http://schemas.microsoft.com/office/word/2010/wordml" xmlns:wpg="http://schemas.microsoft.com/office/word/2010/wordprocessingGroup" xmlns:wpi="http://schemas.microsoft.com/office/word/2010/wordprocessingInk" xmlns:wne="http://schemas.microsoft.com/office/word/2006/wordml" xmlns:wps="http://schemas.microsoft.com/office/word/2010/wordprocessingShape" mc:Ignorable="w14 wp14">
   <w:body>
     <w:tbl>
       <w:tblPr>
@@ -22,7 +22,7 @@
         <w:gridCol w:w="3180"/>
         <w:gridCol w:w="5700"/>
         <w:gridCol w:w="1184"/>
-        <w:gridCol w:w="1813"/>
+        <w:gridCol w:w="2173"/>
         <w:gridCol w:w="1557"/>
       </w:tblGrid>
       <w:tr>
@@ -464,7 +464,7 @@
                           </pic:cNvPicPr>
                         </pic:nvPicPr>
                         <pic:blipFill>
-                          <a:blip r:embed="rId5">
+                          <a:blip r:embed="rId6">
                             <a:extLst>
                               <a:ext uri="{28A0092B-C50C-407E-A947-70E740481C1C}">
                                 <a14:useLocalDpi xmlns:a14="http://schemas.microsoft.com/office/drawing/2010/main" val="0"/>
@@ -519,8 +519,10 @@
             <w:pPr>
               <w:spacing w:after="0" w:line="286" w:lineRule="atLeast"/>
             </w:pPr>
-            <w:bookmarkStart w:id="0" w:name="_GoBack"/>
-            <w:r>
+            <w:r>
+              <w:rPr>
+                <w:noProof/>
+              </w:rPr>
               <w:drawing>
                 <wp:inline distT="0" distB="0" distL="0" distR="0" wp14:anchorId="6597BF4C" wp14:editId="721B8A49">
                   <wp:extent cx="2459355" cy="1429385"/>
@@ -539,7 +541,7 @@
                           </pic:cNvPicPr>
                         </pic:nvPicPr>
                         <pic:blipFill>
-                          <a:blip r:embed="rId6">
+                          <a:blip r:embed="rId7">
                             <a:extLst>
                               <a:ext uri="{28A0092B-C50C-407E-A947-70E740481C1C}">
                                 <a14:useLocalDpi xmlns:a14="http://schemas.microsoft.com/office/drawing/2010/main" val="0"/>
@@ -570,7 +572,6 @@
                 </wp:inline>
               </w:drawing>
             </w:r>
-            <w:bookmarkEnd w:id="0"/>
           </w:p>
         </w:tc>
         <w:tc>
@@ -640,7 +641,7 @@
                 <w:szCs w:val="20"/>
               </w:rPr>
             </w:pPr>
-            <w:hyperlink r:id="rId7" w:history="1">
+            <w:hyperlink r:id="rId8" w:history="1">
               <w:r>
                 <w:rPr>
                   <w:rFonts w:ascii="Arial" w:eastAsia="Times New Roman" w:hAnsi="Arial" w:cs="Arial"/>
@@ -793,7 +794,6 @@
                 <w:szCs w:val="20"/>
               </w:rPr>
             </w:pPr>
-            <w:proofErr w:type="spellStart"/>
             <w:r>
               <w:rPr>
                 <w:rFonts w:ascii="Arial" w:eastAsia="Times New Roman" w:hAnsi="Arial" w:cs="Arial"/>
@@ -803,7 +803,6 @@
               </w:rPr>
               <w:t>Header&amp;Footer</w:t>
             </w:r>
-            <w:proofErr w:type="spellEnd"/>
           </w:p>
         </w:tc>
         <w:tc>
@@ -834,7 +833,6 @@
                 <w:szCs w:val="20"/>
               </w:rPr>
             </w:pPr>
-            <w:proofErr w:type="spellStart"/>
             <w:r>
               <w:rPr>
                 <w:rFonts w:ascii="Arial" w:eastAsia="Times New Roman" w:hAnsi="Arial" w:cs="Arial"/>
@@ -844,7 +842,6 @@
               </w:rPr>
               <w:t>Header&amp;Footer</w:t>
             </w:r>
-            <w:proofErr w:type="spellEnd"/>
           </w:p>
         </w:tc>
         <w:tc>
@@ -940,7 +937,7 @@
                     </wp:inline>
                   </w:drawing>
                 </mc:Choice>
-                <mc:Fallback>
+                <mc:Fallback xmlns:w15="http://schemas.microsoft.com/office/word/2012/wordml">
                   <w:pict>
                     <v:rect w14:anchorId="063352B4" id="AutoShape 71" o:spid="_x0000_s1026" alt="https://wiki.hybris.com/download/thumbnails/278689537/B2C%20Header%20And%20Footer.png?version=1&amp;modificationDate=1434477068000&amp;api=v2" style="width:112.55pt;height:112.55pt;visibility:visible;mso-wrap-style:square;mso-left-percent:-10001;mso-top-percent:-10001;mso-position-horizontal:absolute;mso-position-horizontal-relative:char;mso-position-vertical:absolute;mso-position-vertical-relative:line;mso-left-percent:-10001;mso-top-percent:-10001;v-text-anchor:top" o:gfxdata="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" filled="f" stroked="f">
                       <o:lock v:ext="edit" aspectratio="t"/>
@@ -1045,7 +1042,7 @@
                     </wp:inline>
                   </w:drawing>
                 </mc:Choice>
-                <mc:Fallback>
+                <mc:Fallback xmlns:w15="http://schemas.microsoft.com/office/word/2012/wordml">
                   <w:pict>
                     <v:rect w14:anchorId="7C7DE6D7" id="AutoShape 72" o:spid="_x0000_s1026" alt="https://wiki.hybris.com/download/thumbnails/278689537/B2B%20Header%20And%20Footer.png?version=1&amp;modificationDate=1434476955000&amp;api=v2" style="width:112.55pt;height:112.55pt;visibility:visible;mso-wrap-style:square;mso-left-percent:-10001;mso-top-percent:-10001;mso-position-horizontal:absolute;mso-position-horizontal-relative:char;mso-position-vertical:absolute;mso-position-vertical-relative:line;mso-left-percent:-10001;mso-top-percent:-10001;v-text-anchor:top" o:gfxdata="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" filled="f" stroked="f">
                       <o:lock v:ext="edit" aspectratio="t"/>
@@ -1211,6 +1208,7 @@
                 <w:sz w:val="20"/>
                 <w:szCs w:val="20"/>
               </w:rPr>
+              <w:lastRenderedPageBreak/>
               <w:t>Homepage</w:t>
             </w:r>
           </w:p>
@@ -1243,7 +1241,7 @@
                 <w:szCs w:val="20"/>
               </w:rPr>
             </w:pPr>
-            <w:hyperlink r:id="rId8" w:history="1">
+            <w:hyperlink r:id="rId9" w:history="1">
               <w:r>
                 <w:rPr>
                   <w:rFonts w:ascii="Arial" w:eastAsia="Times New Roman" w:hAnsi="Arial" w:cs="Arial"/>
@@ -1311,7 +1309,7 @@
                           </pic:cNvPicPr>
                         </pic:nvPicPr>
                         <pic:blipFill>
-                          <a:blip r:embed="rId9">
+                          <a:blip r:embed="rId10">
                             <a:extLst>
                               <a:ext uri="{28A0092B-C50C-407E-A947-70E740481C1C}">
                                 <a14:useLocalDpi xmlns:a14="http://schemas.microsoft.com/office/drawing/2010/main" val="0"/>
@@ -1375,78 +1373,45 @@
             <w:r>
               <w:rPr>
                 <w:rFonts w:ascii="Arial" w:eastAsia="Times New Roman" w:hAnsi="Arial" w:cs="Arial"/>
-                <w:noProof/>
-                <w:color w:val="333333"/>
-                <w:sz w:val="20"/>
-                <w:szCs w:val="20"/>
-              </w:rPr>
-              <mc:AlternateContent>
-                <mc:Choice Requires="wps">
-                  <w:drawing>
-                    <wp:inline distT="0" distB="0" distL="0" distR="0" wp14:anchorId="14DBA27F" wp14:editId="63936128">
-                      <wp:extent cx="1429385" cy="1429385"/>
-                      <wp:effectExtent l="0" t="0" r="0" b="0"/>
-                      <wp:docPr id="6" name="AutoShape 74" descr="https://wiki.hybris.com/download/thumbnails/278689537/B2B%20Landing%20Page.png?version=1&amp;modificationDate=1434476957000&amp;api=v2"/>
-                      <wp:cNvGraphicFramePr>
-                        <a:graphicFrameLocks xmlns:a="http://schemas.openxmlformats.org/drawingml/2006/main" noChangeAspect="1"/>
-                      </wp:cNvGraphicFramePr>
-                      <a:graphic xmlns:a="http://schemas.openxmlformats.org/drawingml/2006/main">
-                        <a:graphicData uri="http://schemas.microsoft.com/office/word/2010/wordprocessingShape">
-                          <wps:wsp>
-                            <wps:cNvSpPr>
-                              <a:spLocks noChangeAspect="1" noChangeArrowheads="1"/>
-                            </wps:cNvSpPr>
-                            <wps:spPr bwMode="auto">
-                              <a:xfrm>
-                                <a:off x="0" y="0"/>
-                                <a:ext cx="1429385" cy="1429385"/>
-                              </a:xfrm>
-                              <a:prstGeom prst="rect">
-                                <a:avLst/>
-                              </a:prstGeom>
-                              <a:noFill/>
-                              <a:ln>
-                                <a:noFill/>
-                              </a:ln>
-                              <a:extLst>
-                                <a:ext uri="{909E8E84-426E-40DD-AFC4-6F175D3DCCD1}">
-                                  <a14:hiddenFill xmlns:a14="http://schemas.microsoft.com/office/drawing/2010/main">
-                                    <a:solidFill>
-                                      <a:srgbClr val="FFFFFF"/>
-                                    </a:solidFill>
-                                  </a14:hiddenFill>
-                                </a:ext>
-                                <a:ext uri="{91240B29-F687-4F45-9708-019B960494DF}">
-                                  <a14:hiddenLine xmlns:a14="http://schemas.microsoft.com/office/drawing/2010/main" w="9525">
-                                    <a:solidFill>
-                                      <a:srgbClr val="000000"/>
-                                    </a:solidFill>
-                                    <a:miter lim="800000"/>
-                                    <a:headEnd/>
-                                    <a:tailEnd/>
-                                  </a14:hiddenLine>
-                                </a:ext>
-                              </a:extLst>
-                            </wps:spPr>
-                            <wps:bodyPr rot="0" vert="horz" wrap="square" lIns="91440" tIns="45720" rIns="91440" bIns="45720" anchor="t" anchorCtr="0" upright="1">
-                              <a:noAutofit/>
-                            </wps:bodyPr>
-                          </wps:wsp>
-                        </a:graphicData>
-                      </a:graphic>
-                    </wp:inline>
-                  </w:drawing>
-                </mc:Choice>
-                <mc:Fallback>
-                  <w:pict>
-                    <v:rect w14:anchorId="4C771C3A" id="AutoShape 74" o:spid="_x0000_s1026" alt="https://wiki.hybris.com/download/thumbnails/278689537/B2B%20Landing%20Page.png?version=1&amp;modificationDate=1434476957000&amp;api=v2" style="width:112.55pt;height:112.55pt;visibility:visible;mso-wrap-style:square;mso-left-percent:-10001;mso-top-percent:-10001;mso-position-horizontal:absolute;mso-position-horizontal-relative:char;mso-position-vertical:absolute;mso-position-vertical-relative:line;mso-left-percent:-10001;mso-top-percent:-10001;v-text-anchor:top" o:gfxdata="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" filled="f" stroked="f">
-                      <o:lock v:ext="edit" aspectratio="t"/>
-                      <w10:anchorlock/>
-                    </v:rect>
-                  </w:pict>
-                </mc:Fallback>
-              </mc:AlternateContent>
-            </w:r>
+                <w:color w:val="333333"/>
+                <w:sz w:val="20"/>
+                <w:szCs w:val="20"/>
+              </w:rPr>
+              <w:t>Electronics Homepage Product Carousel</w:t>
+            </w:r>
+          </w:p>
+          <w:p>
+            <w:pPr>
+              <w:spacing w:after="0" w:line="286" w:lineRule="atLeast"/>
+              <w:rPr>
+                <w:rFonts w:ascii="Arial" w:eastAsia="Times New Roman" w:hAnsi="Arial" w:cs="Arial"/>
+                <w:color w:val="333333"/>
+                <w:sz w:val="20"/>
+                <w:szCs w:val="20"/>
+              </w:rPr>
+            </w:pPr>
+          </w:p>
+          <w:p>
+            <w:pPr>
+              <w:spacing w:after="0" w:line="286" w:lineRule="atLeast"/>
+              <w:rPr>
+                <w:rFonts w:ascii="Arial" w:eastAsia="Times New Roman" w:hAnsi="Arial" w:cs="Arial"/>
+                <w:color w:val="333333"/>
+                <w:sz w:val="20"/>
+                <w:szCs w:val="20"/>
+              </w:rPr>
+            </w:pPr>
+            <w:r>
+              <w:rPr>
+                <w:rFonts w:ascii="Arial" w:eastAsia="Times New Roman" w:hAnsi="Arial" w:cs="Arial"/>
+                <w:color w:val="333333"/>
+                <w:sz w:val="20"/>
+                <w:szCs w:val="20"/>
+              </w:rPr>
+              <w:t xml:space="preserve">  Delete and Position change Responsive match</w:t>
+            </w:r>
+            <w:bookmarkStart w:id="0" w:name="_GoBack"/>
+            <w:bookmarkEnd w:id="0"/>
           </w:p>
         </w:tc>
         <w:tc>
@@ -1603,7 +1568,6 @@
                 <w:sz w:val="20"/>
                 <w:szCs w:val="20"/>
               </w:rPr>
-              <w:lastRenderedPageBreak/>
               <w:t>Product Catalog</w:t>
             </w:r>
           </w:p>
@@ -1636,7 +1600,7 @@
                 <w:szCs w:val="20"/>
               </w:rPr>
             </w:pPr>
-            <w:hyperlink r:id="rId10" w:history="1">
+            <w:hyperlink r:id="rId11" w:history="1">
               <w:r>
                 <w:rPr>
                   <w:rFonts w:ascii="Arial" w:eastAsia="Times New Roman" w:hAnsi="Arial" w:cs="Arial"/>
@@ -1704,7 +1668,7 @@
                           </pic:cNvPicPr>
                         </pic:nvPicPr>
                         <pic:blipFill>
-                          <a:blip r:embed="rId11">
+                          <a:blip r:embed="rId12">
                             <a:extLst>
                               <a:ext uri="{28A0092B-C50C-407E-A947-70E740481C1C}">
                                 <a14:useLocalDpi xmlns:a14="http://schemas.microsoft.com/office/drawing/2010/main" val="0"/>
@@ -1830,7 +1794,7 @@
                     </wp:inline>
                   </w:drawing>
                 </mc:Choice>
-                <mc:Fallback>
+                <mc:Fallback xmlns:w15="http://schemas.microsoft.com/office/word/2012/wordml">
                   <w:pict>
                     <v:rect w14:anchorId="076D1218" id="AutoShape 76" o:spid="_x0000_s1026" alt="https://wiki.hybris.com/download/thumbnails/278689537/B2B%20Facet%20Navigation.png?version=1&amp;modificationDate=1434476954000&amp;api=v2" style="width:112.55pt;height:112.55pt;visibility:visible;mso-wrap-style:square;mso-left-percent:-10001;mso-top-percent:-10001;mso-position-horizontal:absolute;mso-position-horizontal-relative:char;mso-position-vertical:absolute;mso-position-vertical-relative:line;mso-left-percent:-10001;mso-top-percent:-10001;v-text-anchor:top" o:gfxdata="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" filled="f" stroked="f">
                       <o:lock v:ext="edit" aspectratio="t"/>
@@ -1909,45 +1873,14 @@
                 <w:szCs w:val="20"/>
               </w:rPr>
             </w:pPr>
-            <w:proofErr w:type="gramStart"/>
-            <w:r>
-              <w:rPr>
-                <w:rFonts w:ascii="Arial" w:eastAsia="Times New Roman" w:hAnsi="Arial" w:cs="Arial"/>
-                <w:color w:val="333333"/>
-                <w:sz w:val="20"/>
-                <w:szCs w:val="20"/>
-              </w:rPr>
-              <w:t>backend</w:t>
-            </w:r>
-            <w:proofErr w:type="gramEnd"/>
-            <w:r>
-              <w:rPr>
-                <w:rFonts w:ascii="Arial" w:eastAsia="Times New Roman" w:hAnsi="Arial" w:cs="Arial"/>
-                <w:color w:val="333333"/>
-                <w:sz w:val="20"/>
-                <w:szCs w:val="20"/>
-              </w:rPr>
-              <w:t xml:space="preserve">: </w:t>
-            </w:r>
-            <w:proofErr w:type="spellStart"/>
-            <w:r>
-              <w:rPr>
-                <w:rFonts w:ascii="Arial" w:eastAsia="Times New Roman" w:hAnsi="Arial" w:cs="Arial"/>
-                <w:color w:val="333333"/>
-                <w:sz w:val="20"/>
-                <w:szCs w:val="20"/>
-              </w:rPr>
-              <w:t>Multivariant</w:t>
-            </w:r>
-            <w:proofErr w:type="spellEnd"/>
-            <w:r>
-              <w:rPr>
-                <w:rFonts w:ascii="Arial" w:eastAsia="Times New Roman" w:hAnsi="Arial" w:cs="Arial"/>
-                <w:color w:val="333333"/>
-                <w:sz w:val="20"/>
-                <w:szCs w:val="20"/>
-              </w:rPr>
-              <w:t xml:space="preserve"> categories included in the facets.</w:t>
+            <w:r>
+              <w:rPr>
+                <w:rFonts w:ascii="Arial" w:eastAsia="Times New Roman" w:hAnsi="Arial" w:cs="Arial"/>
+                <w:color w:val="333333"/>
+                <w:sz w:val="20"/>
+                <w:szCs w:val="20"/>
+              </w:rPr>
+              <w:t>backend: Multivariant categories included in the facets.</w:t>
             </w:r>
           </w:p>
         </w:tc>
@@ -2059,7 +1992,7 @@
                 <w:szCs w:val="20"/>
               </w:rPr>
             </w:pPr>
-            <w:hyperlink r:id="rId12" w:history="1">
+            <w:hyperlink r:id="rId13" w:history="1">
               <w:r>
                 <w:rPr>
                   <w:rFonts w:ascii="Arial" w:eastAsia="Times New Roman" w:hAnsi="Arial" w:cs="Arial"/>
@@ -2127,7 +2060,7 @@
                           </pic:cNvPicPr>
                         </pic:nvPicPr>
                         <pic:blipFill>
-                          <a:blip r:embed="rId13">
+                          <a:blip r:embed="rId14">
                             <a:extLst>
                               <a:ext uri="{28A0092B-C50C-407E-A947-70E740481C1C}">
                                 <a14:useLocalDpi xmlns:a14="http://schemas.microsoft.com/office/drawing/2010/main" val="0"/>
@@ -2214,7 +2147,7 @@
                           </pic:cNvPicPr>
                         </pic:nvPicPr>
                         <pic:blipFill>
-                          <a:blip r:embed="rId14">
+                          <a:blip r:embed="rId15">
                             <a:extLst>
                               <a:ext uri="{28A0092B-C50C-407E-A947-70E740481C1C}">
                                 <a14:useLocalDpi xmlns:a14="http://schemas.microsoft.com/office/drawing/2010/main" val="0"/>
@@ -2321,27 +2254,7 @@
                 <w:sz w:val="20"/>
                 <w:szCs w:val="20"/>
               </w:rPr>
-              <w:t xml:space="preserve">move Multi-D </w:t>
-            </w:r>
-            <w:proofErr w:type="spellStart"/>
-            <w:r>
-              <w:rPr>
-                <w:rFonts w:ascii="Arial" w:eastAsia="Times New Roman" w:hAnsi="Arial" w:cs="Arial"/>
-                <w:color w:val="333333"/>
-                <w:sz w:val="20"/>
-                <w:szCs w:val="20"/>
-              </w:rPr>
-              <w:t>ui</w:t>
-            </w:r>
-            <w:proofErr w:type="spellEnd"/>
-            <w:r>
-              <w:rPr>
-                <w:rFonts w:ascii="Arial" w:eastAsia="Times New Roman" w:hAnsi="Arial" w:cs="Arial"/>
-                <w:color w:val="333333"/>
-                <w:sz w:val="20"/>
-                <w:szCs w:val="20"/>
-              </w:rPr>
-              <w:t xml:space="preserve"> to B2C</w:t>
+              <w:t>move Multi-D ui to B2C</w:t>
             </w:r>
           </w:p>
         </w:tc>
@@ -2380,7 +2293,17 @@
                 <w:sz w:val="20"/>
                 <w:szCs w:val="20"/>
               </w:rPr>
-              <w:t>Biggest Issue is probably the need for up to 3 calls-to-action on any given product. Add to Cart or Order Form, Pick up In Store + View Details</w:t>
+              <w:t xml:space="preserve">Biggest Issue is probably the need for up to 3 calls-to-action on any given product. Add to Cart or </w:t>
+            </w:r>
+            <w:r>
+              <w:rPr>
+                <w:rFonts w:ascii="Arial" w:eastAsia="Times New Roman" w:hAnsi="Arial" w:cs="Arial"/>
+                <w:color w:val="333333"/>
+                <w:sz w:val="20"/>
+                <w:szCs w:val="20"/>
+              </w:rPr>
+              <w:lastRenderedPageBreak/>
+              <w:t>Order Form, Pick up In Store + View Details</w:t>
             </w:r>
           </w:p>
         </w:tc>
@@ -2421,6 +2344,7 @@
                 <w:sz w:val="20"/>
                 <w:szCs w:val="20"/>
               </w:rPr>
+              <w:lastRenderedPageBreak/>
               <w:t>Product Catalog</w:t>
             </w:r>
           </w:p>
@@ -2453,7 +2377,7 @@
                 <w:szCs w:val="20"/>
               </w:rPr>
             </w:pPr>
-            <w:hyperlink r:id="rId15" w:history="1">
+            <w:hyperlink r:id="rId16" w:history="1">
               <w:r>
                 <w:rPr>
                   <w:rFonts w:ascii="Arial" w:eastAsia="Times New Roman" w:hAnsi="Arial" w:cs="Arial"/>
@@ -2521,7 +2445,7 @@
                           </pic:cNvPicPr>
                         </pic:nvPicPr>
                         <pic:blipFill>
-                          <a:blip r:embed="rId16">
+                          <a:blip r:embed="rId17">
                             <a:extLst>
                               <a:ext uri="{28A0092B-C50C-407E-A947-70E740481C1C}">
                                 <a14:useLocalDpi xmlns:a14="http://schemas.microsoft.com/office/drawing/2010/main" val="0"/>
@@ -2608,7 +2532,7 @@
                           </pic:cNvPicPr>
                         </pic:nvPicPr>
                         <pic:blipFill>
-                          <a:blip r:embed="rId5">
+                          <a:blip r:embed="rId6">
                             <a:extLst>
                               <a:ext uri="{28A0092B-C50C-407E-A947-70E740481C1C}">
                                 <a14:useLocalDpi xmlns:a14="http://schemas.microsoft.com/office/drawing/2010/main" val="0"/>
@@ -2754,17 +2678,7 @@
                 <w:sz w:val="20"/>
                 <w:szCs w:val="20"/>
               </w:rPr>
-              <w:t xml:space="preserve">Visuals would need to be created for b2b main categories. This is a user story high in </w:t>
-            </w:r>
-            <w:r>
-              <w:rPr>
-                <w:rFonts w:ascii="Arial" w:eastAsia="Times New Roman" w:hAnsi="Arial" w:cs="Arial"/>
-                <w:color w:val="333333"/>
-                <w:sz w:val="20"/>
-                <w:szCs w:val="20"/>
-              </w:rPr>
-              <w:lastRenderedPageBreak/>
-              <w:t>the b2b backlog.</w:t>
+              <w:t>Visuals would need to be created for b2b main categories. This is a user story high in the b2b backlog.</w:t>
             </w:r>
           </w:p>
         </w:tc>
@@ -2805,7 +2719,6 @@
                 <w:sz w:val="20"/>
                 <w:szCs w:val="20"/>
               </w:rPr>
-              <w:lastRenderedPageBreak/>
               <w:t>Product Catalog</w:t>
             </w:r>
           </w:p>
@@ -2903,7 +2816,7 @@
                           </pic:cNvPicPr>
                         </pic:nvPicPr>
                         <pic:blipFill>
-                          <a:blip r:embed="rId5">
+                          <a:blip r:embed="rId6">
                             <a:extLst>
                               <a:ext uri="{28A0092B-C50C-407E-A947-70E740481C1C}">
                                 <a14:useLocalDpi xmlns:a14="http://schemas.microsoft.com/office/drawing/2010/main" val="0"/>
@@ -2990,7 +2903,7 @@
                           </pic:cNvPicPr>
                         </pic:nvPicPr>
                         <pic:blipFill>
-                          <a:blip r:embed="rId17" cstate="print">
+                          <a:blip r:embed="rId18" cstate="print">
                             <a:extLst>
                               <a:ext uri="{28A0092B-C50C-407E-A947-70E740481C1C}">
                                 <a14:useLocalDpi xmlns:a14="http://schemas.microsoft.com/office/drawing/2010/main" val="0"/>
@@ -3090,7 +3003,7 @@
                 <w:szCs w:val="20"/>
               </w:rPr>
             </w:pPr>
-            <w:hyperlink r:id="rId18" w:history="1">
+            <w:hyperlink r:id="rId19" w:history="1">
               <w:r>
                 <w:rPr>
                   <w:rFonts w:ascii="Arial" w:eastAsia="Times New Roman" w:hAnsi="Arial" w:cs="Arial"/>
@@ -3300,6 +3213,7 @@
                 <w:sz w:val="20"/>
                 <w:szCs w:val="20"/>
               </w:rPr>
+              <w:lastRenderedPageBreak/>
               <w:t>Product Catalog</w:t>
             </w:r>
           </w:p>
@@ -3397,7 +3311,7 @@
                           </pic:cNvPicPr>
                         </pic:nvPicPr>
                         <pic:blipFill>
-                          <a:blip r:embed="rId5">
+                          <a:blip r:embed="rId6">
                             <a:extLst>
                               <a:ext uri="{28A0092B-C50C-407E-A947-70E740481C1C}">
                                 <a14:useLocalDpi xmlns:a14="http://schemas.microsoft.com/office/drawing/2010/main" val="0"/>
@@ -3484,7 +3398,7 @@
                           </pic:cNvPicPr>
                         </pic:nvPicPr>
                         <pic:blipFill>
-                          <a:blip r:embed="rId19">
+                          <a:blip r:embed="rId20">
                             <a:extLst>
                               <a:ext uri="{28A0092B-C50C-407E-A947-70E740481C1C}">
                                 <a14:useLocalDpi xmlns:a14="http://schemas.microsoft.com/office/drawing/2010/main" val="0"/>
@@ -3604,7 +3518,7 @@
                 <w:szCs w:val="20"/>
               </w:rPr>
             </w:pPr>
-            <w:hyperlink r:id="rId20" w:history="1">
+            <w:hyperlink r:id="rId21" w:history="1">
               <w:r>
                 <w:rPr>
                   <w:rFonts w:ascii="Arial" w:eastAsia="Times New Roman" w:hAnsi="Arial" w:cs="Arial"/>
@@ -3694,7 +3608,6 @@
                 <w:sz w:val="20"/>
                 <w:szCs w:val="20"/>
               </w:rPr>
-              <w:lastRenderedPageBreak/>
               <w:t>Product Details</w:t>
             </w:r>
           </w:p>
@@ -3727,7 +3640,7 @@
                 <w:szCs w:val="20"/>
               </w:rPr>
             </w:pPr>
-            <w:hyperlink r:id="rId21" w:history="1">
+            <w:hyperlink r:id="rId22" w:history="1">
               <w:r>
                 <w:rPr>
                   <w:rFonts w:ascii="Arial" w:eastAsia="Times New Roman" w:hAnsi="Arial" w:cs="Arial"/>
@@ -3795,7 +3708,7 @@
                           </pic:cNvPicPr>
                         </pic:nvPicPr>
                         <pic:blipFill>
-                          <a:blip r:embed="rId22">
+                          <a:blip r:embed="rId23">
                             <a:extLst>
                               <a:ext uri="{28A0092B-C50C-407E-A947-70E740481C1C}">
                                 <a14:useLocalDpi xmlns:a14="http://schemas.microsoft.com/office/drawing/2010/main" val="0"/>
@@ -3882,7 +3795,7 @@
                           </pic:cNvPicPr>
                         </pic:nvPicPr>
                         <pic:blipFill>
-                          <a:blip r:embed="rId23">
+                          <a:blip r:embed="rId24">
                             <a:extLst>
                               <a:ext uri="{28A0092B-C50C-407E-A947-70E740481C1C}">
                                 <a14:useLocalDpi xmlns:a14="http://schemas.microsoft.com/office/drawing/2010/main" val="0"/>
@@ -4032,25 +3945,14 @@
                 <w:szCs w:val="20"/>
               </w:rPr>
             </w:pPr>
-            <w:proofErr w:type="spellStart"/>
-            <w:r>
-              <w:rPr>
-                <w:rFonts w:ascii="Arial" w:eastAsia="Times New Roman" w:hAnsi="Arial" w:cs="Arial"/>
-                <w:color w:val="333333"/>
-                <w:sz w:val="20"/>
-                <w:szCs w:val="20"/>
-              </w:rPr>
-              <w:t>Addon</w:t>
-            </w:r>
-            <w:proofErr w:type="spellEnd"/>
-            <w:r>
-              <w:rPr>
-                <w:rFonts w:ascii="Arial" w:eastAsia="Times New Roman" w:hAnsi="Arial" w:cs="Arial"/>
-                <w:color w:val="333333"/>
-                <w:sz w:val="20"/>
-                <w:szCs w:val="20"/>
-              </w:rPr>
-              <w:t>: stock threshold.</w:t>
+            <w:r>
+              <w:rPr>
+                <w:rFonts w:ascii="Arial" w:eastAsia="Times New Roman" w:hAnsi="Arial" w:cs="Arial"/>
+                <w:color w:val="333333"/>
+                <w:sz w:val="20"/>
+                <w:szCs w:val="20"/>
+              </w:rPr>
+              <w:t>Addon: stock threshold.</w:t>
             </w:r>
           </w:p>
         </w:tc>
@@ -4140,6 +4042,7 @@
                 <w:sz w:val="20"/>
                 <w:szCs w:val="20"/>
               </w:rPr>
+              <w:lastRenderedPageBreak/>
               <w:t>Product Details</w:t>
             </w:r>
           </w:p>
@@ -4237,7 +4140,7 @@
                           </pic:cNvPicPr>
                         </pic:nvPicPr>
                         <pic:blipFill>
-                          <a:blip r:embed="rId5">
+                          <a:blip r:embed="rId6">
                             <a:extLst>
                               <a:ext uri="{28A0092B-C50C-407E-A947-70E740481C1C}">
                                 <a14:useLocalDpi xmlns:a14="http://schemas.microsoft.com/office/drawing/2010/main" val="0"/>
@@ -4324,7 +4227,7 @@
                           </pic:cNvPicPr>
                         </pic:nvPicPr>
                         <pic:blipFill>
-                          <a:blip r:embed="rId24">
+                          <a:blip r:embed="rId25">
                             <a:extLst>
                               <a:ext uri="{28A0092B-C50C-407E-A947-70E740481C1C}">
                                 <a14:useLocalDpi xmlns:a14="http://schemas.microsoft.com/office/drawing/2010/main" val="0"/>
@@ -4484,7 +4387,7 @@
                 <w:szCs w:val="20"/>
               </w:rPr>
             </w:pPr>
-            <w:hyperlink r:id="rId25" w:history="1">
+            <w:hyperlink r:id="rId26" w:history="1">
               <w:r>
                 <w:rPr>
                   <w:rFonts w:ascii="Arial" w:eastAsia="Times New Roman" w:hAnsi="Arial" w:cs="Arial"/>
@@ -4574,7 +4477,6 @@
                 <w:sz w:val="20"/>
                 <w:szCs w:val="20"/>
               </w:rPr>
-              <w:lastRenderedPageBreak/>
               <w:t>Cart</w:t>
             </w:r>
           </w:p>
@@ -4607,7 +4509,7 @@
                 <w:szCs w:val="20"/>
               </w:rPr>
             </w:pPr>
-            <w:hyperlink r:id="rId26" w:history="1">
+            <w:hyperlink r:id="rId27" w:history="1">
               <w:r>
                 <w:rPr>
                   <w:rFonts w:ascii="Arial" w:eastAsia="Times New Roman" w:hAnsi="Arial" w:cs="Arial"/>
@@ -4675,7 +4577,7 @@
                           </pic:cNvPicPr>
                         </pic:nvPicPr>
                         <pic:blipFill>
-                          <a:blip r:embed="rId27">
+                          <a:blip r:embed="rId28">
                             <a:extLst>
                               <a:ext uri="{28A0092B-C50C-407E-A947-70E740481C1C}">
                                 <a14:useLocalDpi xmlns:a14="http://schemas.microsoft.com/office/drawing/2010/main" val="0"/>
@@ -4762,7 +4664,7 @@
                           </pic:cNvPicPr>
                         </pic:nvPicPr>
                         <pic:blipFill>
-                          <a:blip r:embed="rId28">
+                          <a:blip r:embed="rId29">
                             <a:extLst>
                               <a:ext uri="{28A0092B-C50C-407E-A947-70E740481C1C}">
                                 <a14:useLocalDpi xmlns:a14="http://schemas.microsoft.com/office/drawing/2010/main" val="0"/>
@@ -5076,7 +4978,7 @@
                           </pic:cNvPicPr>
                         </pic:nvPicPr>
                         <pic:blipFill>
-                          <a:blip r:embed="rId29">
+                          <a:blip r:embed="rId30">
                             <a:extLst>
                               <a:ext uri="{28A0092B-C50C-407E-A947-70E740481C1C}">
                                 <a14:useLocalDpi xmlns:a14="http://schemas.microsoft.com/office/drawing/2010/main" val="0"/>
@@ -5163,7 +5065,7 @@
                           </pic:cNvPicPr>
                         </pic:nvPicPr>
                         <pic:blipFill>
-                          <a:blip r:embed="rId30">
+                          <a:blip r:embed="rId31">
                             <a:extLst>
                               <a:ext uri="{28A0092B-C50C-407E-A947-70E740481C1C}">
                                 <a14:useLocalDpi xmlns:a14="http://schemas.microsoft.com/office/drawing/2010/main" val="0"/>
@@ -5380,6 +5282,7 @@
                 <w:sz w:val="20"/>
                 <w:szCs w:val="20"/>
               </w:rPr>
+              <w:lastRenderedPageBreak/>
               <w:t>Checkout</w:t>
             </w:r>
           </w:p>
@@ -5477,7 +5380,7 @@
                           </pic:cNvPicPr>
                         </pic:nvPicPr>
                         <pic:blipFill>
-                          <a:blip r:embed="rId31">
+                          <a:blip r:embed="rId32">
                             <a:extLst>
                               <a:ext uri="{28A0092B-C50C-407E-A947-70E740481C1C}">
                                 <a14:useLocalDpi xmlns:a14="http://schemas.microsoft.com/office/drawing/2010/main" val="0"/>
@@ -5564,7 +5467,7 @@
                           </pic:cNvPicPr>
                         </pic:nvPicPr>
                         <pic:blipFill>
-                          <a:blip r:embed="rId32">
+                          <a:blip r:embed="rId33">
                             <a:extLst>
                               <a:ext uri="{28A0092B-C50C-407E-A947-70E740481C1C}">
                                 <a14:useLocalDpi xmlns:a14="http://schemas.microsoft.com/office/drawing/2010/main" val="0"/>
@@ -5765,17 +5668,7 @@
                 <w:sz w:val="20"/>
                 <w:szCs w:val="20"/>
               </w:rPr>
-              <w:t xml:space="preserve">From a UI perspective, it may be difficult to support both early login and 'traditional' login and still meet the 'everything </w:t>
-            </w:r>
-            <w:r>
-              <w:rPr>
-                <w:rFonts w:ascii="Arial" w:eastAsia="Times New Roman" w:hAnsi="Arial" w:cs="Arial"/>
-                <w:color w:val="333333"/>
-                <w:sz w:val="20"/>
-                <w:szCs w:val="20"/>
-              </w:rPr>
-              <w:lastRenderedPageBreak/>
-              <w:t>on' out of the box requirement.</w:t>
+              <w:t>From a UI perspective, it may be difficult to support both early login and 'traditional' login and still meet the 'everything on' out of the box requirement.</w:t>
             </w:r>
           </w:p>
         </w:tc>
@@ -5816,7 +5709,6 @@
                 <w:sz w:val="20"/>
                 <w:szCs w:val="20"/>
               </w:rPr>
-              <w:lastRenderedPageBreak/>
               <w:t>Checkout</w:t>
             </w:r>
           </w:p>
@@ -5914,7 +5806,7 @@
                           </pic:cNvPicPr>
                         </pic:nvPicPr>
                         <pic:blipFill>
-                          <a:blip r:embed="rId5">
+                          <a:blip r:embed="rId6">
                             <a:extLst>
                               <a:ext uri="{28A0092B-C50C-407E-A947-70E740481C1C}">
                                 <a14:useLocalDpi xmlns:a14="http://schemas.microsoft.com/office/drawing/2010/main" val="0"/>
@@ -6020,7 +5912,7 @@
                           </pic:cNvPicPr>
                         </pic:nvPicPr>
                         <pic:blipFill>
-                          <a:blip r:embed="rId33">
+                          <a:blip r:embed="rId34">
                             <a:extLst>
                               <a:ext uri="{28A0092B-C50C-407E-A947-70E740481C1C}">
                                 <a14:useLocalDpi xmlns:a14="http://schemas.microsoft.com/office/drawing/2010/main" val="0"/>
@@ -6077,7 +5969,7 @@
                           </pic:cNvPicPr>
                         </pic:nvPicPr>
                         <pic:blipFill>
-                          <a:blip r:embed="rId34">
+                          <a:blip r:embed="rId35">
                             <a:extLst>
                               <a:ext uri="{28A0092B-C50C-407E-A947-70E740481C1C}">
                                 <a14:useLocalDpi xmlns:a14="http://schemas.microsoft.com/office/drawing/2010/main" val="0"/>
@@ -6228,27 +6120,17 @@
                 <w:sz w:val="20"/>
                 <w:szCs w:val="20"/>
               </w:rPr>
-              <w:t>This will be the biggest UX challenge. Pick-up in store, replenishment orders, quotes, multiple payment options (P.O's). It's feasible, but may be too busy when demo-</w:t>
-            </w:r>
-            <w:proofErr w:type="spellStart"/>
-            <w:r>
-              <w:rPr>
-                <w:rFonts w:ascii="Arial" w:eastAsia="Times New Roman" w:hAnsi="Arial" w:cs="Arial"/>
-                <w:color w:val="333333"/>
-                <w:sz w:val="20"/>
-                <w:szCs w:val="20"/>
-              </w:rPr>
-              <w:t>ing</w:t>
-            </w:r>
-            <w:proofErr w:type="spellEnd"/>
-            <w:r>
-              <w:rPr>
-                <w:rFonts w:ascii="Arial" w:eastAsia="Times New Roman" w:hAnsi="Arial" w:cs="Arial"/>
-                <w:color w:val="333333"/>
-                <w:sz w:val="20"/>
-                <w:szCs w:val="20"/>
-              </w:rPr>
-              <w:t>.</w:t>
+              <w:t xml:space="preserve">This will be the biggest UX challenge. Pick-up in store, replenishment orders, quotes, multiple payment options (P.O's). It's feasible, but may be too </w:t>
+            </w:r>
+            <w:r>
+              <w:rPr>
+                <w:rFonts w:ascii="Arial" w:eastAsia="Times New Roman" w:hAnsi="Arial" w:cs="Arial"/>
+                <w:color w:val="333333"/>
+                <w:sz w:val="20"/>
+                <w:szCs w:val="20"/>
+              </w:rPr>
+              <w:lastRenderedPageBreak/>
+              <w:t>busy when demo-ing.</w:t>
             </w:r>
           </w:p>
           <w:p>
@@ -6407,7 +6289,7 @@
                           </pic:cNvPicPr>
                         </pic:nvPicPr>
                         <pic:blipFill>
-                          <a:blip r:embed="rId5">
+                          <a:blip r:embed="rId6">
                             <a:extLst>
                               <a:ext uri="{28A0092B-C50C-407E-A947-70E740481C1C}">
                                 <a14:useLocalDpi xmlns:a14="http://schemas.microsoft.com/office/drawing/2010/main" val="0"/>
@@ -6665,7 +6547,7 @@
                 <w:szCs w:val="20"/>
               </w:rPr>
             </w:pPr>
-            <w:hyperlink r:id="rId35" w:history="1">
+            <w:hyperlink r:id="rId36" w:history="1">
               <w:r>
                 <w:rPr>
                   <w:rFonts w:ascii="Arial" w:eastAsia="Times New Roman" w:hAnsi="Arial" w:cs="Arial"/>
@@ -6733,7 +6615,7 @@
                           </pic:cNvPicPr>
                         </pic:nvPicPr>
                         <pic:blipFill>
-                          <a:blip r:embed="rId36">
+                          <a:blip r:embed="rId37">
                             <a:extLst>
                               <a:ext uri="{28A0092B-C50C-407E-A947-70E740481C1C}">
                                 <a14:useLocalDpi xmlns:a14="http://schemas.microsoft.com/office/drawing/2010/main" val="0"/>
@@ -6772,6 +6654,7 @@
                 <w:sz w:val="20"/>
                 <w:szCs w:val="20"/>
               </w:rPr>
+              <w:lastRenderedPageBreak/>
               <w:drawing>
                 <wp:inline distT="0" distB="0" distL="0" distR="0" wp14:anchorId="2CF78D11" wp14:editId="486E122B">
                   <wp:extent cx="1562735" cy="1429385"/>
@@ -6790,7 +6673,7 @@
                           </pic:cNvPicPr>
                         </pic:nvPicPr>
                         <pic:blipFill>
-                          <a:blip r:embed="rId37">
+                          <a:blip r:embed="rId38">
                             <a:extLst>
                               <a:ext uri="{28A0092B-C50C-407E-A947-70E740481C1C}">
                                 <a14:useLocalDpi xmlns:a14="http://schemas.microsoft.com/office/drawing/2010/main" val="0"/>
@@ -6859,6 +6742,7 @@
                 <w:sz w:val="20"/>
                 <w:szCs w:val="20"/>
               </w:rPr>
+              <w:lastRenderedPageBreak/>
               <w:drawing>
                 <wp:inline distT="0" distB="0" distL="0" distR="0" wp14:anchorId="2FEB9906" wp14:editId="046F198B">
                   <wp:extent cx="1470025" cy="1429385"/>
@@ -6877,7 +6761,7 @@
                           </pic:cNvPicPr>
                         </pic:nvPicPr>
                         <pic:blipFill>
-                          <a:blip r:embed="rId38">
+                          <a:blip r:embed="rId39">
                             <a:extLst>
                               <a:ext uri="{28A0092B-C50C-407E-A947-70E740481C1C}">
                                 <a14:useLocalDpi xmlns:a14="http://schemas.microsoft.com/office/drawing/2010/main" val="0"/>
@@ -6934,7 +6818,7 @@
                           </pic:cNvPicPr>
                         </pic:nvPicPr>
                         <pic:blipFill>
-                          <a:blip r:embed="rId39">
+                          <a:blip r:embed="rId40">
                             <a:extLst>
                               <a:ext uri="{28A0092B-C50C-407E-A947-70E740481C1C}">
                                 <a14:useLocalDpi xmlns:a14="http://schemas.microsoft.com/office/drawing/2010/main" val="0"/>
@@ -7034,7 +6918,7 @@
                 <w:szCs w:val="20"/>
               </w:rPr>
             </w:pPr>
-            <w:hyperlink r:id="rId40" w:history="1">
+            <w:hyperlink r:id="rId41" w:history="1">
               <w:r>
                 <w:rPr>
                   <w:rFonts w:ascii="Arial" w:eastAsia="Times New Roman" w:hAnsi="Arial" w:cs="Arial"/>
@@ -7157,7 +7041,7 @@
                 <w:szCs w:val="20"/>
               </w:rPr>
             </w:pPr>
-            <w:hyperlink r:id="rId41" w:history="1">
+            <w:hyperlink r:id="rId42" w:history="1">
               <w:r>
                 <w:rPr>
                   <w:rFonts w:ascii="Arial" w:eastAsia="Times New Roman" w:hAnsi="Arial" w:cs="Arial"/>
@@ -7225,7 +7109,7 @@
                           </pic:cNvPicPr>
                         </pic:nvPicPr>
                         <pic:blipFill>
-                          <a:blip r:embed="rId42">
+                          <a:blip r:embed="rId43">
                             <a:extLst>
                               <a:ext uri="{28A0092B-C50C-407E-A947-70E740481C1C}">
                                 <a14:useLocalDpi xmlns:a14="http://schemas.microsoft.com/office/drawing/2010/main" val="0"/>
@@ -7312,7 +7196,7 @@
                           </pic:cNvPicPr>
                         </pic:nvPicPr>
                         <pic:blipFill>
-                          <a:blip r:embed="rId43">
+                          <a:blip r:embed="rId44">
                             <a:extLst>
                               <a:ext uri="{28A0092B-C50C-407E-A947-70E740481C1C}">
                                 <a14:useLocalDpi xmlns:a14="http://schemas.microsoft.com/office/drawing/2010/main" val="0"/>
@@ -7531,7 +7415,7 @@
                 <w:szCs w:val="20"/>
               </w:rPr>
             </w:pPr>
-            <w:hyperlink r:id="rId44" w:history="1">
+            <w:hyperlink r:id="rId45" w:history="1">
               <w:r>
                 <w:rPr>
                   <w:rFonts w:ascii="Arial" w:eastAsia="Times New Roman" w:hAnsi="Arial" w:cs="Arial"/>
@@ -7599,7 +7483,7 @@
                           </pic:cNvPicPr>
                         </pic:nvPicPr>
                         <pic:blipFill>
-                          <a:blip r:embed="rId45">
+                          <a:blip r:embed="rId46">
                             <a:extLst>
                               <a:ext uri="{28A0092B-C50C-407E-A947-70E740481C1C}">
                                 <a14:useLocalDpi xmlns:a14="http://schemas.microsoft.com/office/drawing/2010/main" val="0"/>
@@ -7638,6 +7522,7 @@
                 <w:sz w:val="20"/>
                 <w:szCs w:val="20"/>
               </w:rPr>
+              <w:lastRenderedPageBreak/>
               <w:drawing>
                 <wp:inline distT="0" distB="0" distL="0" distR="0" wp14:anchorId="2A4E9D16" wp14:editId="2552821C">
                   <wp:extent cx="1591310" cy="1429385"/>
@@ -7656,7 +7541,7 @@
                           </pic:cNvPicPr>
                         </pic:nvPicPr>
                         <pic:blipFill>
-                          <a:blip r:embed="rId46">
+                          <a:blip r:embed="rId47">
                             <a:extLst>
                               <a:ext uri="{28A0092B-C50C-407E-A947-70E740481C1C}">
                                 <a14:useLocalDpi xmlns:a14="http://schemas.microsoft.com/office/drawing/2010/main" val="0"/>
@@ -7725,6 +7610,7 @@
                 <w:sz w:val="20"/>
                 <w:szCs w:val="20"/>
               </w:rPr>
+              <w:lastRenderedPageBreak/>
               <w:drawing>
                 <wp:inline distT="0" distB="0" distL="0" distR="0" wp14:anchorId="24ED137C" wp14:editId="1B084FEA">
                   <wp:extent cx="1551305" cy="1429385"/>
@@ -7743,7 +7629,7 @@
                           </pic:cNvPicPr>
                         </pic:nvPicPr>
                         <pic:blipFill>
-                          <a:blip r:embed="rId47">
+                          <a:blip r:embed="rId48">
                             <a:extLst>
                               <a:ext uri="{28A0092B-C50C-407E-A947-70E740481C1C}">
                                 <a14:useLocalDpi xmlns:a14="http://schemas.microsoft.com/office/drawing/2010/main" val="0"/>
@@ -7993,7 +7879,7 @@
                 <w:szCs w:val="20"/>
               </w:rPr>
             </w:pPr>
-            <w:hyperlink r:id="rId48" w:history="1">
+            <w:hyperlink r:id="rId49" w:history="1">
               <w:r>
                 <w:rPr>
                   <w:rFonts w:ascii="Arial" w:eastAsia="Times New Roman" w:hAnsi="Arial" w:cs="Arial"/>
@@ -8061,7 +7947,7 @@
                           </pic:cNvPicPr>
                         </pic:nvPicPr>
                         <pic:blipFill>
-                          <a:blip r:embed="rId49">
+                          <a:blip r:embed="rId50">
                             <a:extLst>
                               <a:ext uri="{28A0092B-C50C-407E-A947-70E740481C1C}">
                                 <a14:useLocalDpi xmlns:a14="http://schemas.microsoft.com/office/drawing/2010/main" val="0"/>
@@ -8148,7 +8034,7 @@
                           </pic:cNvPicPr>
                         </pic:nvPicPr>
                         <pic:blipFill>
-                          <a:blip r:embed="rId50">
+                          <a:blip r:embed="rId51">
                             <a:extLst>
                               <a:ext uri="{28A0092B-C50C-407E-A947-70E740481C1C}">
                                 <a14:useLocalDpi xmlns:a14="http://schemas.microsoft.com/office/drawing/2010/main" val="0"/>
@@ -8216,7 +8102,7 @@
                           </pic:cNvPicPr>
                         </pic:nvPicPr>
                         <pic:blipFill>
-                          <a:blip r:embed="rId51">
+                          <a:blip r:embed="rId52">
                             <a:extLst>
                               <a:ext uri="{28A0092B-C50C-407E-A947-70E740481C1C}">
                                 <a14:useLocalDpi xmlns:a14="http://schemas.microsoft.com/office/drawing/2010/main" val="0"/>
@@ -8456,7 +8342,7 @@
                 <w:szCs w:val="20"/>
               </w:rPr>
             </w:pPr>
-            <w:hyperlink r:id="rId52" w:history="1">
+            <w:hyperlink r:id="rId53" w:history="1">
               <w:r>
                 <w:rPr>
                   <w:rFonts w:ascii="Arial" w:eastAsia="Times New Roman" w:hAnsi="Arial" w:cs="Arial"/>
@@ -8524,7 +8410,7 @@
                           </pic:cNvPicPr>
                         </pic:nvPicPr>
                         <pic:blipFill>
-                          <a:blip r:embed="rId53">
+                          <a:blip r:embed="rId54">
                             <a:extLst>
                               <a:ext uri="{28A0092B-C50C-407E-A947-70E740481C1C}">
                                 <a14:useLocalDpi xmlns:a14="http://schemas.microsoft.com/office/drawing/2010/main" val="0"/>
@@ -8611,7 +8497,7 @@
                           </pic:cNvPicPr>
                         </pic:nvPicPr>
                         <pic:blipFill>
-                          <a:blip r:embed="rId54">
+                          <a:blip r:embed="rId55">
                             <a:extLst>
                               <a:ext uri="{28A0092B-C50C-407E-A947-70E740481C1C}">
                                 <a14:useLocalDpi xmlns:a14="http://schemas.microsoft.com/office/drawing/2010/main" val="0"/>
@@ -8668,7 +8554,7 @@
                           </pic:cNvPicPr>
                         </pic:nvPicPr>
                         <pic:blipFill>
-                          <a:blip r:embed="rId55">
+                          <a:blip r:embed="rId56">
                             <a:extLst>
                               <a:ext uri="{28A0092B-C50C-407E-A947-70E740481C1C}">
                                 <a14:useLocalDpi xmlns:a14="http://schemas.microsoft.com/office/drawing/2010/main" val="0"/>
@@ -8725,7 +8611,7 @@
                           </pic:cNvPicPr>
                         </pic:nvPicPr>
                         <pic:blipFill>
-                          <a:blip r:embed="rId56">
+                          <a:blip r:embed="rId57">
                             <a:extLst>
                               <a:ext uri="{28A0092B-C50C-407E-A947-70E740481C1C}">
                                 <a14:useLocalDpi xmlns:a14="http://schemas.microsoft.com/office/drawing/2010/main" val="0"/>
@@ -8869,8 +8755,8 @@
 </file>
 
 <file path=word/numbering.xml><?xml version="1.0" encoding="utf-8"?>
-<w:numbering xmlns:wpc="http://schemas.microsoft.com/office/word/2010/wordprocessingCanvas" xmlns:mc="http://schemas.openxmlformats.org/markup-compatibility/2006" xmlns:o="urn:schemas-microsoft-com:office:office" xmlns:r="http://schemas.openxmlformats.org/officeDocument/2006/relationships" xmlns:m="http://schemas.openxmlformats.org/officeDocument/2006/math" xmlns:v="urn:schemas-microsoft-com:vml" xmlns:wp14="http://schemas.microsoft.com/office/word/2010/wordprocessingDrawing" xmlns:wp="http://schemas.openxmlformats.org/drawingml/2006/wordprocessingDrawing" xmlns:w10="urn:schemas-microsoft-com:office:word" xmlns:w="http://schemas.openxmlformats.org/wordprocessingml/2006/main" xmlns:w14="http://schemas.microsoft.com/office/word/2010/wordml" xmlns:w15="http://schemas.microsoft.com/office/word/2012/wordml" xmlns:wpg="http://schemas.microsoft.com/office/word/2010/wordprocessingGroup" xmlns:wpi="http://schemas.microsoft.com/office/word/2010/wordprocessingInk" xmlns:wne="http://schemas.microsoft.com/office/word/2006/wordml" xmlns:wps="http://schemas.microsoft.com/office/word/2010/wordprocessingShape" mc:Ignorable="w14 w15 wp14">
-  <w:abstractNum w:abstractNumId="0" w15:restartNumberingAfterBreak="0">
+<w:numbering xmlns:wpc="http://schemas.microsoft.com/office/word/2010/wordprocessingCanvas" xmlns:mc="http://schemas.openxmlformats.org/markup-compatibility/2006" xmlns:o="urn:schemas-microsoft-com:office:office" xmlns:r="http://schemas.openxmlformats.org/officeDocument/2006/relationships" xmlns:m="http://schemas.openxmlformats.org/officeDocument/2006/math" xmlns:v="urn:schemas-microsoft-com:vml" xmlns:wp14="http://schemas.microsoft.com/office/word/2010/wordprocessingDrawing" xmlns:wp="http://schemas.openxmlformats.org/drawingml/2006/wordprocessingDrawing" xmlns:w10="urn:schemas-microsoft-com:office:word" xmlns:w="http://schemas.openxmlformats.org/wordprocessingml/2006/main" xmlns:w14="http://schemas.microsoft.com/office/word/2010/wordml" xmlns:wpg="http://schemas.microsoft.com/office/word/2010/wordprocessingGroup" xmlns:wpi="http://schemas.microsoft.com/office/word/2010/wordprocessingInk" xmlns:wne="http://schemas.microsoft.com/office/word/2006/wordml" xmlns:wps="http://schemas.microsoft.com/office/word/2010/wordprocessingShape" mc:Ignorable="w14 wp14">
+  <w:abstractNum w:abstractNumId="0">
     <w:nsid w:val="02B16378"/>
     <w:multiLevelType w:val="multilevel"/>
     <w:tmpl w:val="9E968CCE"/>
@@ -9019,7 +8905,7 @@
       </w:rPr>
     </w:lvl>
   </w:abstractNum>
-  <w:abstractNum w:abstractNumId="1" w15:restartNumberingAfterBreak="0">
+  <w:abstractNum w:abstractNumId="1">
     <w:nsid w:val="086541C1"/>
     <w:multiLevelType w:val="multilevel"/>
     <w:tmpl w:val="A878A050"/>
@@ -9168,7 +9054,7 @@
       </w:rPr>
     </w:lvl>
   </w:abstractNum>
-  <w:abstractNum w:abstractNumId="2" w15:restartNumberingAfterBreak="0">
+  <w:abstractNum w:abstractNumId="2">
     <w:nsid w:val="0AF03AC2"/>
     <w:multiLevelType w:val="multilevel"/>
     <w:tmpl w:val="DA70905E"/>
@@ -9317,7 +9203,7 @@
       </w:rPr>
     </w:lvl>
   </w:abstractNum>
-  <w:abstractNum w:abstractNumId="3" w15:restartNumberingAfterBreak="0">
+  <w:abstractNum w:abstractNumId="3">
     <w:nsid w:val="0DF23DE6"/>
     <w:multiLevelType w:val="multilevel"/>
     <w:tmpl w:val="D8E2E46E"/>
@@ -9430,7 +9316,7 @@
       </w:pPr>
     </w:lvl>
   </w:abstractNum>
-  <w:abstractNum w:abstractNumId="4" w15:restartNumberingAfterBreak="0">
+  <w:abstractNum w:abstractNumId="4">
     <w:nsid w:val="0FC47B11"/>
     <w:multiLevelType w:val="multilevel"/>
     <w:tmpl w:val="04D6E298"/>
@@ -9579,7 +9465,7 @@
       </w:rPr>
     </w:lvl>
   </w:abstractNum>
-  <w:abstractNum w:abstractNumId="5" w15:restartNumberingAfterBreak="0">
+  <w:abstractNum w:abstractNumId="5">
     <w:nsid w:val="12F156A3"/>
     <w:multiLevelType w:val="multilevel"/>
     <w:tmpl w:val="CFA21764"/>
@@ -9728,7 +9614,7 @@
       </w:rPr>
     </w:lvl>
   </w:abstractNum>
-  <w:abstractNum w:abstractNumId="6" w15:restartNumberingAfterBreak="0">
+  <w:abstractNum w:abstractNumId="6">
     <w:nsid w:val="1BEB3C9D"/>
     <w:multiLevelType w:val="multilevel"/>
     <w:tmpl w:val="151C3D54"/>
@@ -9877,7 +9763,7 @@
       </w:rPr>
     </w:lvl>
   </w:abstractNum>
-  <w:abstractNum w:abstractNumId="7" w15:restartNumberingAfterBreak="0">
+  <w:abstractNum w:abstractNumId="7">
     <w:nsid w:val="1C103FB6"/>
     <w:multiLevelType w:val="multilevel"/>
     <w:tmpl w:val="CCA43DD0"/>
@@ -10026,7 +9912,7 @@
       </w:rPr>
     </w:lvl>
   </w:abstractNum>
-  <w:abstractNum w:abstractNumId="8" w15:restartNumberingAfterBreak="0">
+  <w:abstractNum w:abstractNumId="8">
     <w:nsid w:val="21AA1D9E"/>
     <w:multiLevelType w:val="multilevel"/>
     <w:tmpl w:val="EE282FD0"/>
@@ -10175,7 +10061,7 @@
       </w:rPr>
     </w:lvl>
   </w:abstractNum>
-  <w:abstractNum w:abstractNumId="9" w15:restartNumberingAfterBreak="0">
+  <w:abstractNum w:abstractNumId="9">
     <w:nsid w:val="22537B0C"/>
     <w:multiLevelType w:val="multilevel"/>
     <w:tmpl w:val="A6D0E77C"/>
@@ -10324,7 +10210,7 @@
       </w:rPr>
     </w:lvl>
   </w:abstractNum>
-  <w:abstractNum w:abstractNumId="10" w15:restartNumberingAfterBreak="0">
+  <w:abstractNum w:abstractNumId="10">
     <w:nsid w:val="23FD5ED4"/>
     <w:multiLevelType w:val="multilevel"/>
     <w:tmpl w:val="9098C238"/>
@@ -10473,7 +10359,7 @@
       </w:rPr>
     </w:lvl>
   </w:abstractNum>
-  <w:abstractNum w:abstractNumId="11" w15:restartNumberingAfterBreak="0">
+  <w:abstractNum w:abstractNumId="11">
     <w:nsid w:val="2B6C7EE0"/>
     <w:multiLevelType w:val="multilevel"/>
     <w:tmpl w:val="7736B83A"/>
@@ -10622,7 +10508,7 @@
       </w:rPr>
     </w:lvl>
   </w:abstractNum>
-  <w:abstractNum w:abstractNumId="12" w15:restartNumberingAfterBreak="0">
+  <w:abstractNum w:abstractNumId="12">
     <w:nsid w:val="2BC31D4C"/>
     <w:multiLevelType w:val="multilevel"/>
     <w:tmpl w:val="51A2473C"/>
@@ -10771,7 +10657,7 @@
       </w:rPr>
     </w:lvl>
   </w:abstractNum>
-  <w:abstractNum w:abstractNumId="13" w15:restartNumberingAfterBreak="0">
+  <w:abstractNum w:abstractNumId="13">
     <w:nsid w:val="2EAE7780"/>
     <w:multiLevelType w:val="multilevel"/>
     <w:tmpl w:val="7DFC8F42"/>
@@ -10920,7 +10806,7 @@
       </w:rPr>
     </w:lvl>
   </w:abstractNum>
-  <w:abstractNum w:abstractNumId="14" w15:restartNumberingAfterBreak="0">
+  <w:abstractNum w:abstractNumId="14">
     <w:nsid w:val="2FE9347A"/>
     <w:multiLevelType w:val="multilevel"/>
     <w:tmpl w:val="D8640E58"/>
@@ -11069,7 +10955,7 @@
       </w:rPr>
     </w:lvl>
   </w:abstractNum>
-  <w:abstractNum w:abstractNumId="15" w15:restartNumberingAfterBreak="0">
+  <w:abstractNum w:abstractNumId="15">
     <w:nsid w:val="30C2392E"/>
     <w:multiLevelType w:val="multilevel"/>
     <w:tmpl w:val="AC12D192"/>
@@ -11218,7 +11104,7 @@
       </w:rPr>
     </w:lvl>
   </w:abstractNum>
-  <w:abstractNum w:abstractNumId="16" w15:restartNumberingAfterBreak="0">
+  <w:abstractNum w:abstractNumId="16">
     <w:nsid w:val="363E219F"/>
     <w:multiLevelType w:val="multilevel"/>
     <w:tmpl w:val="138E840A"/>
@@ -11367,7 +11253,7 @@
       </w:rPr>
     </w:lvl>
   </w:abstractNum>
-  <w:abstractNum w:abstractNumId="17" w15:restartNumberingAfterBreak="0">
+  <w:abstractNum w:abstractNumId="17">
     <w:nsid w:val="3D97781D"/>
     <w:multiLevelType w:val="multilevel"/>
     <w:tmpl w:val="63F07DD0"/>
@@ -11516,7 +11402,7 @@
       </w:rPr>
     </w:lvl>
   </w:abstractNum>
-  <w:abstractNum w:abstractNumId="18" w15:restartNumberingAfterBreak="0">
+  <w:abstractNum w:abstractNumId="18">
     <w:nsid w:val="431D0147"/>
     <w:multiLevelType w:val="multilevel"/>
     <w:tmpl w:val="7A06AE58"/>
@@ -11665,7 +11551,7 @@
       </w:rPr>
     </w:lvl>
   </w:abstractNum>
-  <w:abstractNum w:abstractNumId="19" w15:restartNumberingAfterBreak="0">
+  <w:abstractNum w:abstractNumId="19">
     <w:nsid w:val="4412267F"/>
     <w:multiLevelType w:val="multilevel"/>
     <w:tmpl w:val="1EF4B9E2"/>
@@ -11814,7 +11700,7 @@
       </w:rPr>
     </w:lvl>
   </w:abstractNum>
-  <w:abstractNum w:abstractNumId="20" w15:restartNumberingAfterBreak="0">
+  <w:abstractNum w:abstractNumId="20">
     <w:nsid w:val="49754E27"/>
     <w:multiLevelType w:val="multilevel"/>
     <w:tmpl w:val="EC88BD76"/>
@@ -11963,7 +11849,7 @@
       </w:rPr>
     </w:lvl>
   </w:abstractNum>
-  <w:abstractNum w:abstractNumId="21" w15:restartNumberingAfterBreak="0">
+  <w:abstractNum w:abstractNumId="21">
     <w:nsid w:val="4FAE084B"/>
     <w:multiLevelType w:val="multilevel"/>
     <w:tmpl w:val="8EC8F680"/>
@@ -12112,7 +11998,7 @@
       </w:rPr>
     </w:lvl>
   </w:abstractNum>
-  <w:abstractNum w:abstractNumId="22" w15:restartNumberingAfterBreak="0">
+  <w:abstractNum w:abstractNumId="22">
     <w:nsid w:val="565A719F"/>
     <w:multiLevelType w:val="multilevel"/>
     <w:tmpl w:val="40206A54"/>
@@ -12261,7 +12147,7 @@
       </w:rPr>
     </w:lvl>
   </w:abstractNum>
-  <w:abstractNum w:abstractNumId="23" w15:restartNumberingAfterBreak="0">
+  <w:abstractNum w:abstractNumId="23">
     <w:nsid w:val="5A6233C3"/>
     <w:multiLevelType w:val="multilevel"/>
     <w:tmpl w:val="EAC41A06"/>
@@ -12410,7 +12296,7 @@
       </w:rPr>
     </w:lvl>
   </w:abstractNum>
-  <w:abstractNum w:abstractNumId="24" w15:restartNumberingAfterBreak="0">
+  <w:abstractNum w:abstractNumId="24">
     <w:nsid w:val="5DAC6ABA"/>
     <w:multiLevelType w:val="multilevel"/>
     <w:tmpl w:val="7B7EEF48"/>
@@ -12559,7 +12445,7 @@
       </w:rPr>
     </w:lvl>
   </w:abstractNum>
-  <w:abstractNum w:abstractNumId="25" w15:restartNumberingAfterBreak="0">
+  <w:abstractNum w:abstractNumId="25">
     <w:nsid w:val="620807D3"/>
     <w:multiLevelType w:val="multilevel"/>
     <w:tmpl w:val="D97AC7C6"/>
@@ -12708,7 +12594,7 @@
       </w:rPr>
     </w:lvl>
   </w:abstractNum>
-  <w:abstractNum w:abstractNumId="26" w15:restartNumberingAfterBreak="0">
+  <w:abstractNum w:abstractNumId="26">
     <w:nsid w:val="62D555AE"/>
     <w:multiLevelType w:val="multilevel"/>
     <w:tmpl w:val="75B0646E"/>
@@ -12857,7 +12743,7 @@
       </w:rPr>
     </w:lvl>
   </w:abstractNum>
-  <w:abstractNum w:abstractNumId="27" w15:restartNumberingAfterBreak="0">
+  <w:abstractNum w:abstractNumId="27">
     <w:nsid w:val="670441CD"/>
     <w:multiLevelType w:val="multilevel"/>
     <w:tmpl w:val="3C1EC04E"/>
@@ -13006,7 +12892,7 @@
       </w:rPr>
     </w:lvl>
   </w:abstractNum>
-  <w:abstractNum w:abstractNumId="28" w15:restartNumberingAfterBreak="0">
+  <w:abstractNum w:abstractNumId="28">
     <w:nsid w:val="697E5385"/>
     <w:multiLevelType w:val="multilevel"/>
     <w:tmpl w:val="9CDE7534"/>
@@ -13155,7 +13041,7 @@
       </w:rPr>
     </w:lvl>
   </w:abstractNum>
-  <w:abstractNum w:abstractNumId="29" w15:restartNumberingAfterBreak="0">
+  <w:abstractNum w:abstractNumId="29">
     <w:nsid w:val="744F438A"/>
     <w:multiLevelType w:val="multilevel"/>
     <w:tmpl w:val="8920389E"/>
@@ -13304,7 +13190,7 @@
       </w:rPr>
     </w:lvl>
   </w:abstractNum>
-  <w:abstractNum w:abstractNumId="30" w15:restartNumberingAfterBreak="0">
+  <w:abstractNum w:abstractNumId="30">
     <w:nsid w:val="783F6AF8"/>
     <w:multiLevelType w:val="multilevel"/>
     <w:tmpl w:val="D75A3E9E"/>
@@ -13453,7 +13339,7 @@
       </w:rPr>
     </w:lvl>
   </w:abstractNum>
-  <w:abstractNum w:abstractNumId="31" w15:restartNumberingAfterBreak="0">
+  <w:abstractNum w:abstractNumId="31">
     <w:nsid w:val="7C220889"/>
     <w:multiLevelType w:val="multilevel"/>
     <w:tmpl w:val="5400D6F0"/>
@@ -13602,7 +13488,7 @@
       </w:rPr>
     </w:lvl>
   </w:abstractNum>
-  <w:abstractNum w:abstractNumId="32" w15:restartNumberingAfterBreak="0">
+  <w:abstractNum w:abstractNumId="32">
     <w:nsid w:val="7C481943"/>
     <w:multiLevelType w:val="multilevel"/>
     <w:tmpl w:val="B02ACB36"/>
@@ -13751,7 +13637,7 @@
       </w:rPr>
     </w:lvl>
   </w:abstractNum>
-  <w:abstractNum w:abstractNumId="33" w15:restartNumberingAfterBreak="0">
+  <w:abstractNum w:abstractNumId="33">
     <w:nsid w:val="7DCE1B57"/>
     <w:multiLevelType w:val="multilevel"/>
     <w:tmpl w:val="341EE9A0"/>
@@ -14006,7 +13892,7 @@
 </file>
 
 <file path=word/styles.xml><?xml version="1.0" encoding="utf-8"?>
-<w:styles xmlns:mc="http://schemas.openxmlformats.org/markup-compatibility/2006" xmlns:r="http://schemas.openxmlformats.org/officeDocument/2006/relationships" xmlns:w="http://schemas.openxmlformats.org/wordprocessingml/2006/main" xmlns:w14="http://schemas.microsoft.com/office/word/2010/wordml" xmlns:w15="http://schemas.microsoft.com/office/word/2012/wordml" mc:Ignorable="w14 w15">
+<w:styles xmlns:mc="http://schemas.openxmlformats.org/markup-compatibility/2006" xmlns:r="http://schemas.openxmlformats.org/officeDocument/2006/relationships" xmlns:w="http://schemas.openxmlformats.org/wordprocessingml/2006/main" xmlns:w14="http://schemas.microsoft.com/office/word/2010/wordml" mc:Ignorable="w14">
   <w:docDefaults>
     <w:rPrDefault>
       <w:rPr>
@@ -14022,389 +13908,156 @@
       </w:pPr>
     </w:pPrDefault>
   </w:docDefaults>
-  <w:latentStyles w:defLockedState="0" w:defUIPriority="99" w:defSemiHidden="0" w:defUnhideWhenUsed="0" w:defQFormat="0" w:count="371">
-    <w:lsdException w:name="Normal" w:uiPriority="0" w:qFormat="1"/>
-    <w:lsdException w:name="heading 1" w:uiPriority="9" w:qFormat="1"/>
-    <w:lsdException w:name="heading 2" w:semiHidden="1" w:uiPriority="9" w:unhideWhenUsed="1" w:qFormat="1"/>
-    <w:lsdException w:name="heading 3" w:semiHidden="1" w:uiPriority="9" w:unhideWhenUsed="1" w:qFormat="1"/>
-    <w:lsdException w:name="heading 4" w:semiHidden="1" w:uiPriority="9" w:unhideWhenUsed="1" w:qFormat="1"/>
-    <w:lsdException w:name="heading 5" w:semiHidden="1" w:uiPriority="9" w:unhideWhenUsed="1" w:qFormat="1"/>
-    <w:lsdException w:name="heading 6" w:semiHidden="1" w:uiPriority="9" w:unhideWhenUsed="1" w:qFormat="1"/>
-    <w:lsdException w:name="heading 7" w:semiHidden="1" w:uiPriority="9" w:unhideWhenUsed="1" w:qFormat="1"/>
-    <w:lsdException w:name="heading 8" w:semiHidden="1" w:uiPriority="9" w:unhideWhenUsed="1" w:qFormat="1"/>
-    <w:lsdException w:name="heading 9" w:semiHidden="1" w:uiPriority="9" w:unhideWhenUsed="1" w:qFormat="1"/>
-    <w:lsdException w:name="index 1" w:semiHidden="1" w:unhideWhenUsed="1"/>
-    <w:lsdException w:name="index 2" w:semiHidden="1" w:unhideWhenUsed="1"/>
-    <w:lsdException w:name="index 3" w:semiHidden="1" w:unhideWhenUsed="1"/>
-    <w:lsdException w:name="index 4" w:semiHidden="1" w:unhideWhenUsed="1"/>
-    <w:lsdException w:name="index 5" w:semiHidden="1" w:unhideWhenUsed="1"/>
-    <w:lsdException w:name="index 6" w:semiHidden="1" w:unhideWhenUsed="1"/>
-    <w:lsdException w:name="index 7" w:semiHidden="1" w:unhideWhenUsed="1"/>
-    <w:lsdException w:name="index 8" w:semiHidden="1" w:unhideWhenUsed="1"/>
-    <w:lsdException w:name="index 9" w:semiHidden="1" w:unhideWhenUsed="1"/>
-    <w:lsdException w:name="toc 1" w:semiHidden="1" w:uiPriority="39" w:unhideWhenUsed="1"/>
-    <w:lsdException w:name="toc 2" w:semiHidden="1" w:uiPriority="39" w:unhideWhenUsed="1"/>
-    <w:lsdException w:name="toc 3" w:semiHidden="1" w:uiPriority="39" w:unhideWhenUsed="1"/>
-    <w:lsdException w:name="toc 4" w:semiHidden="1" w:uiPriority="39" w:unhideWhenUsed="1"/>
-    <w:lsdException w:name="toc 5" w:semiHidden="1" w:uiPriority="39" w:unhideWhenUsed="1"/>
-    <w:lsdException w:name="toc 6" w:semiHidden="1" w:uiPriority="39" w:unhideWhenUsed="1"/>
-    <w:lsdException w:name="toc 7" w:semiHidden="1" w:uiPriority="39" w:unhideWhenUsed="1"/>
-    <w:lsdException w:name="toc 8" w:semiHidden="1" w:uiPriority="39" w:unhideWhenUsed="1"/>
-    <w:lsdException w:name="toc 9" w:semiHidden="1" w:uiPriority="39" w:unhideWhenUsed="1"/>
-    <w:lsdException w:name="Normal Indent" w:semiHidden="1" w:unhideWhenUsed="1"/>
-    <w:lsdException w:name="footnote text" w:semiHidden="1" w:unhideWhenUsed="1"/>
-    <w:lsdException w:name="annotation text" w:semiHidden="1" w:unhideWhenUsed="1"/>
-    <w:lsdException w:name="header" w:semiHidden="1" w:unhideWhenUsed="1"/>
-    <w:lsdException w:name="footer" w:semiHidden="1" w:unhideWhenUsed="1"/>
-    <w:lsdException w:name="index heading" w:semiHidden="1" w:unhideWhenUsed="1"/>
-    <w:lsdException w:name="caption" w:semiHidden="1" w:uiPriority="35" w:unhideWhenUsed="1" w:qFormat="1"/>
-    <w:lsdException w:name="table of figures" w:semiHidden="1" w:unhideWhenUsed="1"/>
-    <w:lsdException w:name="envelope address" w:semiHidden="1" w:unhideWhenUsed="1"/>
-    <w:lsdException w:name="envelope return" w:semiHidden="1" w:unhideWhenUsed="1"/>
-    <w:lsdException w:name="footnote reference" w:semiHidden="1" w:unhideWhenUsed="1"/>
-    <w:lsdException w:name="annotation reference" w:semiHidden="1" w:unhideWhenUsed="1"/>
-    <w:lsdException w:name="line number" w:semiHidden="1" w:unhideWhenUsed="1"/>
-    <w:lsdException w:name="page number" w:semiHidden="1" w:unhideWhenUsed="1"/>
-    <w:lsdException w:name="endnote reference" w:semiHidden="1" w:unhideWhenUsed="1"/>
-    <w:lsdException w:name="endnote text" w:semiHidden="1" w:unhideWhenUsed="1"/>
-    <w:lsdException w:name="table of authorities" w:semiHidden="1" w:unhideWhenUsed="1"/>
-    <w:lsdException w:name="macro" w:semiHidden="1" w:unhideWhenUsed="1"/>
-    <w:lsdException w:name="toa heading" w:semiHidden="1" w:unhideWhenUsed="1"/>
-    <w:lsdException w:name="List" w:semiHidden="1" w:unhideWhenUsed="1"/>
-    <w:lsdException w:name="List Bullet" w:semiHidden="1" w:unhideWhenUsed="1"/>
-    <w:lsdException w:name="List Number" w:semiHidden="1" w:unhideWhenUsed="1"/>
-    <w:lsdException w:name="List 2" w:semiHidden="1" w:unhideWhenUsed="1"/>
-    <w:lsdException w:name="List 3" w:semiHidden="1" w:unhideWhenUsed="1"/>
-    <w:lsdException w:name="List 4" w:semiHidden="1" w:unhideWhenUsed="1"/>
-    <w:lsdException w:name="List 5" w:semiHidden="1" w:unhideWhenUsed="1"/>
-    <w:lsdException w:name="List Bullet 2" w:semiHidden="1" w:unhideWhenUsed="1"/>
-    <w:lsdException w:name="List Bullet 3" w:semiHidden="1" w:unhideWhenUsed="1"/>
-    <w:lsdException w:name="List Bullet 4" w:semiHidden="1" w:unhideWhenUsed="1"/>
-    <w:lsdException w:name="List Bullet 5" w:semiHidden="1" w:unhideWhenUsed="1"/>
-    <w:lsdException w:name="List Number 2" w:semiHidden="1" w:unhideWhenUsed="1"/>
-    <w:lsdException w:name="List Number 3" w:semiHidden="1" w:unhideWhenUsed="1"/>
-    <w:lsdException w:name="List Number 4" w:semiHidden="1" w:unhideWhenUsed="1"/>
-    <w:lsdException w:name="List Number 5" w:semiHidden="1" w:unhideWhenUsed="1"/>
-    <w:lsdException w:name="Title" w:uiPriority="10" w:qFormat="1"/>
-    <w:lsdException w:name="Closing" w:semiHidden="1" w:unhideWhenUsed="1"/>
-    <w:lsdException w:name="Signature" w:semiHidden="1" w:unhideWhenUsed="1"/>
-    <w:lsdException w:name="Default Paragraph Font" w:semiHidden="1" w:uiPriority="1" w:unhideWhenUsed="1"/>
-    <w:lsdException w:name="Body Text" w:semiHidden="1" w:unhideWhenUsed="1"/>
-    <w:lsdException w:name="Body Text Indent" w:semiHidden="1" w:unhideWhenUsed="1"/>
-    <w:lsdException w:name="List Continue" w:semiHidden="1" w:unhideWhenUsed="1"/>
-    <w:lsdException w:name="List Continue 2" w:semiHidden="1" w:unhideWhenUsed="1"/>
-    <w:lsdException w:name="List Continue 3" w:semiHidden="1" w:unhideWhenUsed="1"/>
-    <w:lsdException w:name="List Continue 4" w:semiHidden="1" w:unhideWhenUsed="1"/>
-    <w:lsdException w:name="List Continue 5" w:semiHidden="1" w:unhideWhenUsed="1"/>
-    <w:lsdException w:name="Message Header" w:semiHidden="1" w:unhideWhenUsed="1"/>
-    <w:lsdException w:name="Subtitle" w:uiPriority="11" w:qFormat="1"/>
-    <w:lsdException w:name="Salutation" w:semiHidden="1" w:unhideWhenUsed="1"/>
-    <w:lsdException w:name="Date" w:semiHidden="1" w:unhideWhenUsed="1"/>
-    <w:lsdException w:name="Body Text First Indent" w:semiHidden="1" w:unhideWhenUsed="1"/>
-    <w:lsdException w:name="Body Text First Indent 2" w:semiHidden="1" w:unhideWhenUsed="1"/>
-    <w:lsdException w:name="Note Heading" w:semiHidden="1" w:unhideWhenUsed="1"/>
-    <w:lsdException w:name="Body Text 2" w:semiHidden="1" w:unhideWhenUsed="1"/>
-    <w:lsdException w:name="Body Text 3" w:semiHidden="1" w:unhideWhenUsed="1"/>
-    <w:lsdException w:name="Body Text Indent 2" w:semiHidden="1" w:unhideWhenUsed="1"/>
-    <w:lsdException w:name="Body Text Indent 3" w:semiHidden="1" w:unhideWhenUsed="1"/>
-    <w:lsdException w:name="Block Text" w:semiHidden="1" w:unhideWhenUsed="1"/>
-    <w:lsdException w:name="Hyperlink" w:semiHidden="1" w:unhideWhenUsed="1"/>
-    <w:lsdException w:name="FollowedHyperlink" w:semiHidden="1" w:unhideWhenUsed="1"/>
-    <w:lsdException w:name="Strong" w:uiPriority="22" w:qFormat="1"/>
-    <w:lsdException w:name="Emphasis" w:uiPriority="20" w:qFormat="1"/>
-    <w:lsdException w:name="Document Map" w:semiHidden="1" w:unhideWhenUsed="1"/>
-    <w:lsdException w:name="Plain Text" w:semiHidden="1" w:unhideWhenUsed="1"/>
-    <w:lsdException w:name="E-mail Signature" w:semiHidden="1" w:unhideWhenUsed="1"/>
-    <w:lsdException w:name="HTML Top of Form" w:semiHidden="1" w:unhideWhenUsed="1"/>
-    <w:lsdException w:name="HTML Bottom of Form" w:semiHidden="1" w:unhideWhenUsed="1"/>
-    <w:lsdException w:name="Normal (Web)" w:semiHidden="1" w:unhideWhenUsed="1"/>
-    <w:lsdException w:name="HTML Acronym" w:semiHidden="1" w:unhideWhenUsed="1"/>
-    <w:lsdException w:name="HTML Address" w:semiHidden="1" w:unhideWhenUsed="1"/>
-    <w:lsdException w:name="HTML Cite" w:semiHidden="1" w:unhideWhenUsed="1"/>
-    <w:lsdException w:name="HTML Code" w:semiHidden="1" w:unhideWhenUsed="1"/>
-    <w:lsdException w:name="HTML Definition" w:semiHidden="1" w:unhideWhenUsed="1"/>
-    <w:lsdException w:name="HTML Keyboard" w:semiHidden="1" w:unhideWhenUsed="1"/>
-    <w:lsdException w:name="HTML Preformatted" w:semiHidden="1" w:unhideWhenUsed="1"/>
-    <w:lsdException w:name="HTML Sample" w:semiHidden="1" w:unhideWhenUsed="1"/>
-    <w:lsdException w:name="HTML Typewriter" w:semiHidden="1" w:unhideWhenUsed="1"/>
-    <w:lsdException w:name="HTML Variable" w:semiHidden="1" w:unhideWhenUsed="1"/>
-    <w:lsdException w:name="Normal Table" w:semiHidden="1" w:unhideWhenUsed="1"/>
-    <w:lsdException w:name="annotation subject" w:semiHidden="1" w:unhideWhenUsed="1"/>
-    <w:lsdException w:name="No List" w:semiHidden="1" w:unhideWhenUsed="1"/>
-    <w:lsdException w:name="Outline List 1" w:semiHidden="1" w:unhideWhenUsed="1"/>
-    <w:lsdException w:name="Outline List 2" w:semiHidden="1" w:unhideWhenUsed="1"/>
-    <w:lsdException w:name="Outline List 3" w:semiHidden="1" w:unhideWhenUsed="1"/>
-    <w:lsdException w:name="Table Simple 1" w:semiHidden="1" w:unhideWhenUsed="1"/>
-    <w:lsdException w:name="Table Simple 2" w:semiHidden="1" w:unhideWhenUsed="1"/>
-    <w:lsdException w:name="Table Simple 3" w:semiHidden="1" w:unhideWhenUsed="1"/>
-    <w:lsdException w:name="Table Classic 1" w:semiHidden="1" w:unhideWhenUsed="1"/>
-    <w:lsdException w:name="Table Classic 2" w:semiHidden="1" w:unhideWhenUsed="1"/>
-    <w:lsdException w:name="Table Classic 3" w:semiHidden="1" w:unhideWhenUsed="1"/>
-    <w:lsdException w:name="Table Classic 4" w:semiHidden="1" w:unhideWhenUsed="1"/>
-    <w:lsdException w:name="Table Colorful 1" w:semiHidden="1" w:unhideWhenUsed="1"/>
-    <w:lsdException w:name="Table Colorful 2" w:semiHidden="1" w:unhideWhenUsed="1"/>
-    <w:lsdException w:name="Table Colorful 3" w:semiHidden="1" w:unhideWhenUsed="1"/>
-    <w:lsdException w:name="Table Columns 1" w:semiHidden="1" w:unhideWhenUsed="1"/>
-    <w:lsdException w:name="Table Columns 2" w:semiHidden="1" w:unhideWhenUsed="1"/>
-    <w:lsdException w:name="Table Columns 3" w:semiHidden="1" w:unhideWhenUsed="1"/>
-    <w:lsdException w:name="Table Columns 4" w:semiHidden="1" w:unhideWhenUsed="1"/>
-    <w:lsdException w:name="Table Columns 5" w:semiHidden="1" w:unhideWhenUsed="1"/>
-    <w:lsdException w:name="Table Grid 1" w:semiHidden="1" w:unhideWhenUsed="1"/>
-    <w:lsdException w:name="Table Grid 2" w:semiHidden="1" w:unhideWhenUsed="1"/>
-    <w:lsdException w:name="Table Grid 3" w:semiHidden="1" w:unhideWhenUsed="1"/>
-    <w:lsdException w:name="Table Grid 4" w:semiHidden="1" w:unhideWhenUsed="1"/>
-    <w:lsdException w:name="Table Grid 5" w:semiHidden="1" w:unhideWhenUsed="1"/>
-    <w:lsdException w:name="Table Grid 6" w:semiHidden="1" w:unhideWhenUsed="1"/>
-    <w:lsdException w:name="Table Grid 7" w:semiHidden="1" w:unhideWhenUsed="1"/>
-    <w:lsdException w:name="Table Grid 8" w:semiHidden="1" w:unhideWhenUsed="1"/>
-    <w:lsdException w:name="Table List 1" w:semiHidden="1" w:unhideWhenUsed="1"/>
-    <w:lsdException w:name="Table List 2" w:semiHidden="1" w:unhideWhenUsed="1"/>
-    <w:lsdException w:name="Table List 3" w:semiHidden="1" w:unhideWhenUsed="1"/>
-    <w:lsdException w:name="Table List 4" w:semiHidden="1" w:unhideWhenUsed="1"/>
-    <w:lsdException w:name="Table List 5" w:semiHidden="1" w:unhideWhenUsed="1"/>
-    <w:lsdException w:name="Table List 6" w:semiHidden="1" w:unhideWhenUsed="1"/>
-    <w:lsdException w:name="Table List 7" w:semiHidden="1" w:unhideWhenUsed="1"/>
-    <w:lsdException w:name="Table List 8" w:semiHidden="1" w:unhideWhenUsed="1"/>
-    <w:lsdException w:name="Table 3D effects 1" w:semiHidden="1" w:unhideWhenUsed="1"/>
-    <w:lsdException w:name="Table 3D effects 2" w:semiHidden="1" w:unhideWhenUsed="1"/>
-    <w:lsdException w:name="Table 3D effects 3" w:semiHidden="1" w:unhideWhenUsed="1"/>
-    <w:lsdException w:name="Table Contemporary" w:semiHidden="1" w:unhideWhenUsed="1"/>
-    <w:lsdException w:name="Table Elegant" w:semiHidden="1" w:unhideWhenUsed="1"/>
-    <w:lsdException w:name="Table Professional" w:semiHidden="1" w:unhideWhenUsed="1"/>
-    <w:lsdException w:name="Table Subtle 1" w:semiHidden="1" w:unhideWhenUsed="1"/>
-    <w:lsdException w:name="Table Subtle 2" w:semiHidden="1" w:unhideWhenUsed="1"/>
-    <w:lsdException w:name="Table Web 1" w:semiHidden="1" w:unhideWhenUsed="1"/>
-    <w:lsdException w:name="Table Web 2" w:semiHidden="1" w:unhideWhenUsed="1"/>
-    <w:lsdException w:name="Table Web 3" w:semiHidden="1" w:unhideWhenUsed="1"/>
-    <w:lsdException w:name="Balloon Text" w:semiHidden="1" w:unhideWhenUsed="1"/>
-    <w:lsdException w:name="Table Grid" w:uiPriority="39"/>
-    <w:lsdException w:name="Table Theme" w:semiHidden="1" w:unhideWhenUsed="1"/>
-    <w:lsdException w:name="Placeholder Text" w:semiHidden="1"/>
-    <w:lsdException w:name="No Spacing" w:uiPriority="1" w:qFormat="1"/>
-    <w:lsdException w:name="Light Shading" w:uiPriority="60"/>
-    <w:lsdException w:name="Light List" w:uiPriority="61"/>
-    <w:lsdException w:name="Light Grid" w:uiPriority="62"/>
-    <w:lsdException w:name="Medium Shading 1" w:uiPriority="63"/>
-    <w:lsdException w:name="Medium Shading 2" w:uiPriority="64"/>
-    <w:lsdException w:name="Medium List 1" w:uiPriority="65"/>
-    <w:lsdException w:name="Medium List 2" w:uiPriority="66"/>
-    <w:lsdException w:name="Medium Grid 1" w:uiPriority="67"/>
-    <w:lsdException w:name="Medium Grid 2" w:uiPriority="68"/>
-    <w:lsdException w:name="Medium Grid 3" w:uiPriority="69"/>
-    <w:lsdException w:name="Dark List" w:uiPriority="70"/>
-    <w:lsdException w:name="Colorful Shading" w:uiPriority="71"/>
-    <w:lsdException w:name="Colorful List" w:uiPriority="72"/>
-    <w:lsdException w:name="Colorful Grid" w:uiPriority="73"/>
-    <w:lsdException w:name="Light Shading Accent 1" w:uiPriority="60"/>
-    <w:lsdException w:name="Light List Accent 1" w:uiPriority="61"/>
-    <w:lsdException w:name="Light Grid Accent 1" w:uiPriority="62"/>
-    <w:lsdException w:name="Medium Shading 1 Accent 1" w:uiPriority="63"/>
-    <w:lsdException w:name="Medium Shading 2 Accent 1" w:uiPriority="64"/>
-    <w:lsdException w:name="Medium List 1 Accent 1" w:uiPriority="65"/>
-    <w:lsdException w:name="Revision" w:semiHidden="1"/>
-    <w:lsdException w:name="List Paragraph" w:uiPriority="34" w:qFormat="1"/>
-    <w:lsdException w:name="Quote" w:uiPriority="29" w:qFormat="1"/>
-    <w:lsdException w:name="Intense Quote" w:uiPriority="30" w:qFormat="1"/>
-    <w:lsdException w:name="Medium List 2 Accent 1" w:uiPriority="66"/>
-    <w:lsdException w:name="Medium Grid 1 Accent 1" w:uiPriority="67"/>
-    <w:lsdException w:name="Medium Grid 2 Accent 1" w:uiPriority="68"/>
-    <w:lsdException w:name="Medium Grid 3 Accent 1" w:uiPriority="69"/>
-    <w:lsdException w:name="Dark List Accent 1" w:uiPriority="70"/>
-    <w:lsdException w:name="Colorful Shading Accent 1" w:uiPriority="71"/>
-    <w:lsdException w:name="Colorful List Accent 1" w:uiPriority="72"/>
-    <w:lsdException w:name="Colorful Grid Accent 1" w:uiPriority="73"/>
-    <w:lsdException w:name="Light Shading Accent 2" w:uiPriority="60"/>
-    <w:lsdException w:name="Light List Accent 2" w:uiPriority="61"/>
-    <w:lsdException w:name="Light Grid Accent 2" w:uiPriority="62"/>
-    <w:lsdException w:name="Medium Shading 1 Accent 2" w:uiPriority="63"/>
-    <w:lsdException w:name="Medium Shading 2 Accent 2" w:uiPriority="64"/>
-    <w:lsdException w:name="Medium List 1 Accent 2" w:uiPriority="65"/>
-    <w:lsdException w:name="Medium List 2 Accent 2" w:uiPriority="66"/>
-    <w:lsdException w:name="Medium Grid 1 Accent 2" w:uiPriority="67"/>
-    <w:lsdException w:name="Medium Grid 2 Accent 2" w:uiPriority="68"/>
-    <w:lsdException w:name="Medium Grid 3 Accent 2" w:uiPriority="69"/>
-    <w:lsdException w:name="Dark List Accent 2" w:uiPriority="70"/>
-    <w:lsdException w:name="Colorful Shading Accent 2" w:uiPriority="71"/>
-    <w:lsdException w:name="Colorful List Accent 2" w:uiPriority="72"/>
-    <w:lsdException w:name="Colorful Grid Accent 2" w:uiPriority="73"/>
-    <w:lsdException w:name="Light Shading Accent 3" w:uiPriority="60"/>
-    <w:lsdException w:name="Light List Accent 3" w:uiPriority="61"/>
-    <w:lsdException w:name="Light Grid Accent 3" w:uiPriority="62"/>
-    <w:lsdException w:name="Medium Shading 1 Accent 3" w:uiPriority="63"/>
-    <w:lsdException w:name="Medium Shading 2 Accent 3" w:uiPriority="64"/>
-    <w:lsdException w:name="Medium List 1 Accent 3" w:uiPriority="65"/>
-    <w:lsdException w:name="Medium List 2 Accent 3" w:uiPriority="66"/>
-    <w:lsdException w:name="Medium Grid 1 Accent 3" w:uiPriority="67"/>
-    <w:lsdException w:name="Medium Grid 2 Accent 3" w:uiPriority="68"/>
-    <w:lsdException w:name="Medium Grid 3 Accent 3" w:uiPriority="69"/>
-    <w:lsdException w:name="Dark List Accent 3" w:uiPriority="70"/>
-    <w:lsdException w:name="Colorful Shading Accent 3" w:uiPriority="71"/>
-    <w:lsdException w:name="Colorful List Accent 3" w:uiPriority="72"/>
-    <w:lsdException w:name="Colorful Grid Accent 3" w:uiPriority="73"/>
-    <w:lsdException w:name="Light Shading Accent 4" w:uiPriority="60"/>
-    <w:lsdException w:name="Light List Accent 4" w:uiPriority="61"/>
-    <w:lsdException w:name="Light Grid Accent 4" w:uiPriority="62"/>
-    <w:lsdException w:name="Medium Shading 1 Accent 4" w:uiPriority="63"/>
-    <w:lsdException w:name="Medium Shading 2 Accent 4" w:uiPriority="64"/>
-    <w:lsdException w:name="Medium List 1 Accent 4" w:uiPriority="65"/>
-    <w:lsdException w:name="Medium List 2 Accent 4" w:uiPriority="66"/>
-    <w:lsdException w:name="Medium Grid 1 Accent 4" w:uiPriority="67"/>
-    <w:lsdException w:name="Medium Grid 2 Accent 4" w:uiPriority="68"/>
-    <w:lsdException w:name="Medium Grid 3 Accent 4" w:uiPriority="69"/>
-    <w:lsdException w:name="Dark List Accent 4" w:uiPriority="70"/>
-    <w:lsdException w:name="Colorful Shading Accent 4" w:uiPriority="71"/>
-    <w:lsdException w:name="Colorful List Accent 4" w:uiPriority="72"/>
-    <w:lsdException w:name="Colorful Grid Accent 4" w:uiPriority="73"/>
-    <w:lsdException w:name="Light Shading Accent 5" w:uiPriority="60"/>
-    <w:lsdException w:name="Light List Accent 5" w:uiPriority="61"/>
-    <w:lsdException w:name="Light Grid Accent 5" w:uiPriority="62"/>
-    <w:lsdException w:name="Medium Shading 1 Accent 5" w:uiPriority="63"/>
-    <w:lsdException w:name="Medium Shading 2 Accent 5" w:uiPriority="64"/>
-    <w:lsdException w:name="Medium List 1 Accent 5" w:uiPriority="65"/>
-    <w:lsdException w:name="Medium List 2 Accent 5" w:uiPriority="66"/>
-    <w:lsdException w:name="Medium Grid 1 Accent 5" w:uiPriority="67"/>
-    <w:lsdException w:name="Medium Grid 2 Accent 5" w:uiPriority="68"/>
-    <w:lsdException w:name="Medium Grid 3 Accent 5" w:uiPriority="69"/>
-    <w:lsdException w:name="Dark List Accent 5" w:uiPriority="70"/>
-    <w:lsdException w:name="Colorful Shading Accent 5" w:uiPriority="71"/>
-    <w:lsdException w:name="Colorful List Accent 5" w:uiPriority="72"/>
-    <w:lsdException w:name="Colorful Grid Accent 5" w:uiPriority="73"/>
-    <w:lsdException w:name="Light Shading Accent 6" w:uiPriority="60"/>
-    <w:lsdException w:name="Light List Accent 6" w:uiPriority="61"/>
-    <w:lsdException w:name="Light Grid Accent 6" w:uiPriority="62"/>
-    <w:lsdException w:name="Medium Shading 1 Accent 6" w:uiPriority="63"/>
-    <w:lsdException w:name="Medium Shading 2 Accent 6" w:uiPriority="64"/>
-    <w:lsdException w:name="Medium List 1 Accent 6" w:uiPriority="65"/>
-    <w:lsdException w:name="Medium List 2 Accent 6" w:uiPriority="66"/>
-    <w:lsdException w:name="Medium Grid 1 Accent 6" w:uiPriority="67"/>
-    <w:lsdException w:name="Medium Grid 2 Accent 6" w:uiPriority="68"/>
-    <w:lsdException w:name="Medium Grid 3 Accent 6" w:uiPriority="69"/>
-    <w:lsdException w:name="Dark List Accent 6" w:uiPriority="70"/>
-    <w:lsdException w:name="Colorful Shading Accent 6" w:uiPriority="71"/>
-    <w:lsdException w:name="Colorful List Accent 6" w:uiPriority="72"/>
-    <w:lsdException w:name="Colorful Grid Accent 6" w:uiPriority="73"/>
-    <w:lsdException w:name="Subtle Emphasis" w:uiPriority="19" w:qFormat="1"/>
-    <w:lsdException w:name="Intense Emphasis" w:uiPriority="21" w:qFormat="1"/>
-    <w:lsdException w:name="Subtle Reference" w:uiPriority="31" w:qFormat="1"/>
-    <w:lsdException w:name="Intense Reference" w:uiPriority="32" w:qFormat="1"/>
-    <w:lsdException w:name="Book Title" w:uiPriority="33" w:qFormat="1"/>
-    <w:lsdException w:name="Bibliography" w:semiHidden="1" w:uiPriority="37" w:unhideWhenUsed="1"/>
-    <w:lsdException w:name="TOC Heading" w:semiHidden="1" w:uiPriority="39" w:unhideWhenUsed="1" w:qFormat="1"/>
-    <w:lsdException w:name="Plain Table 1" w:uiPriority="41"/>
-    <w:lsdException w:name="Plain Table 2" w:uiPriority="42"/>
-    <w:lsdException w:name="Plain Table 3" w:uiPriority="43"/>
-    <w:lsdException w:name="Plain Table 4" w:uiPriority="44"/>
-    <w:lsdException w:name="Plain Table 5" w:uiPriority="45"/>
-    <w:lsdException w:name="Grid Table Light" w:uiPriority="40"/>
-    <w:lsdException w:name="Grid Table 1 Light" w:uiPriority="46"/>
-    <w:lsdException w:name="Grid Table 2" w:uiPriority="47"/>
-    <w:lsdException w:name="Grid Table 3" w:uiPriority="48"/>
-    <w:lsdException w:name="Grid Table 4" w:uiPriority="49"/>
-    <w:lsdException w:name="Grid Table 5 Dark" w:uiPriority="50"/>
-    <w:lsdException w:name="Grid Table 6 Colorful" w:uiPriority="51"/>
-    <w:lsdException w:name="Grid Table 7 Colorful" w:uiPriority="52"/>
-    <w:lsdException w:name="Grid Table 1 Light Accent 1" w:uiPriority="46"/>
-    <w:lsdException w:name="Grid Table 2 Accent 1" w:uiPriority="47"/>
-    <w:lsdException w:name="Grid Table 3 Accent 1" w:uiPriority="48"/>
-    <w:lsdException w:name="Grid Table 4 Accent 1" w:uiPriority="49"/>
-    <w:lsdException w:name="Grid Table 5 Dark Accent 1" w:uiPriority="50"/>
-    <w:lsdException w:name="Grid Table 6 Colorful Accent 1" w:uiPriority="51"/>
-    <w:lsdException w:name="Grid Table 7 Colorful Accent 1" w:uiPriority="52"/>
-    <w:lsdException w:name="Grid Table 1 Light Accent 2" w:uiPriority="46"/>
-    <w:lsdException w:name="Grid Table 2 Accent 2" w:uiPriority="47"/>
-    <w:lsdException w:name="Grid Table 3 Accent 2" w:uiPriority="48"/>
-    <w:lsdException w:name="Grid Table 4 Accent 2" w:uiPriority="49"/>
-    <w:lsdException w:name="Grid Table 5 Dark Accent 2" w:uiPriority="50"/>
-    <w:lsdException w:name="Grid Table 6 Colorful Accent 2" w:uiPriority="51"/>
-    <w:lsdException w:name="Grid Table 7 Colorful Accent 2" w:uiPriority="52"/>
-    <w:lsdException w:name="Grid Table 1 Light Accent 3" w:uiPriority="46"/>
-    <w:lsdException w:name="Grid Table 2 Accent 3" w:uiPriority="47"/>
-    <w:lsdException w:name="Grid Table 3 Accent 3" w:uiPriority="48"/>
-    <w:lsdException w:name="Grid Table 4 Accent 3" w:uiPriority="49"/>
-    <w:lsdException w:name="Grid Table 5 Dark Accent 3" w:uiPriority="50"/>
-    <w:lsdException w:name="Grid Table 6 Colorful Accent 3" w:uiPriority="51"/>
-    <w:lsdException w:name="Grid Table 7 Colorful Accent 3" w:uiPriority="52"/>
-    <w:lsdException w:name="Grid Table 1 Light Accent 4" w:uiPriority="46"/>
-    <w:lsdException w:name="Grid Table 2 Accent 4" w:uiPriority="47"/>
-    <w:lsdException w:name="Grid Table 3 Accent 4" w:uiPriority="48"/>
-    <w:lsdException w:name="Grid Table 4 Accent 4" w:uiPriority="49"/>
-    <w:lsdException w:name="Grid Table 5 Dark Accent 4" w:uiPriority="50"/>
-    <w:lsdException w:name="Grid Table 6 Colorful Accent 4" w:uiPriority="51"/>
-    <w:lsdException w:name="Grid Table 7 Colorful Accent 4" w:uiPriority="52"/>
-    <w:lsdException w:name="Grid Table 1 Light Accent 5" w:uiPriority="46"/>
-    <w:lsdException w:name="Grid Table 2 Accent 5" w:uiPriority="47"/>
-    <w:lsdException w:name="Grid Table 3 Accent 5" w:uiPriority="48"/>
-    <w:lsdException w:name="Grid Table 4 Accent 5" w:uiPriority="49"/>
-    <w:lsdException w:name="Grid Table 5 Dark Accent 5" w:uiPriority="50"/>
-    <w:lsdException w:name="Grid Table 6 Colorful Accent 5" w:uiPriority="51"/>
-    <w:lsdException w:name="Grid Table 7 Colorful Accent 5" w:uiPriority="52"/>
-    <w:lsdException w:name="Grid Table 1 Light Accent 6" w:uiPriority="46"/>
-    <w:lsdException w:name="Grid Table 2 Accent 6" w:uiPriority="47"/>
-    <w:lsdException w:name="Grid Table 3 Accent 6" w:uiPriority="48"/>
-    <w:lsdException w:name="Grid Table 4 Accent 6" w:uiPriority="49"/>
-    <w:lsdException w:name="Grid Table 5 Dark Accent 6" w:uiPriority="50"/>
-    <w:lsdException w:name="Grid Table 6 Colorful Accent 6" w:uiPriority="51"/>
-    <w:lsdException w:name="Grid Table 7 Colorful Accent 6" w:uiPriority="52"/>
-    <w:lsdException w:name="List Table 1 Light" w:uiPriority="46"/>
-    <w:lsdException w:name="List Table 2" w:uiPriority="47"/>
-    <w:lsdException w:name="List Table 3" w:uiPriority="48"/>
-    <w:lsdException w:name="List Table 4" w:uiPriority="49"/>
-    <w:lsdException w:name="List Table 5 Dark" w:uiPriority="50"/>
-    <w:lsdException w:name="List Table 6 Colorful" w:uiPriority="51"/>
-    <w:lsdException w:name="List Table 7 Colorful" w:uiPriority="52"/>
-    <w:lsdException w:name="List Table 1 Light Accent 1" w:uiPriority="46"/>
-    <w:lsdException w:name="List Table 2 Accent 1" w:uiPriority="47"/>
-    <w:lsdException w:name="List Table 3 Accent 1" w:uiPriority="48"/>
-    <w:lsdException w:name="List Table 4 Accent 1" w:uiPriority="49"/>
-    <w:lsdException w:name="List Table 5 Dark Accent 1" w:uiPriority="50"/>
-    <w:lsdException w:name="List Table 6 Colorful Accent 1" w:uiPriority="51"/>
-    <w:lsdException w:name="List Table 7 Colorful Accent 1" w:uiPriority="52"/>
-    <w:lsdException w:name="List Table 1 Light Accent 2" w:uiPriority="46"/>
-    <w:lsdException w:name="List Table 2 Accent 2" w:uiPriority="47"/>
-    <w:lsdException w:name="List Table 3 Accent 2" w:uiPriority="48"/>
-    <w:lsdException w:name="List Table 4 Accent 2" w:uiPriority="49"/>
-    <w:lsdException w:name="List Table 5 Dark Accent 2" w:uiPriority="50"/>
-    <w:lsdException w:name="List Table 6 Colorful Accent 2" w:uiPriority="51"/>
-    <w:lsdException w:name="List Table 7 Colorful Accent 2" w:uiPriority="52"/>
-    <w:lsdException w:name="List Table 1 Light Accent 3" w:uiPriority="46"/>
-    <w:lsdException w:name="List Table 2 Accent 3" w:uiPriority="47"/>
-    <w:lsdException w:name="List Table 3 Accent 3" w:uiPriority="48"/>
-    <w:lsdException w:name="List Table 4 Accent 3" w:uiPriority="49"/>
-    <w:lsdException w:name="List Table 5 Dark Accent 3" w:uiPriority="50"/>
-    <w:lsdException w:name="List Table 6 Colorful Accent 3" w:uiPriority="51"/>
-    <w:lsdException w:name="List Table 7 Colorful Accent 3" w:uiPriority="52"/>
-    <w:lsdException w:name="List Table 1 Light Accent 4" w:uiPriority="46"/>
-    <w:lsdException w:name="List Table 2 Accent 4" w:uiPriority="47"/>
-    <w:lsdException w:name="List Table 3 Accent 4" w:uiPriority="48"/>
-    <w:lsdException w:name="List Table 4 Accent 4" w:uiPriority="49"/>
-    <w:lsdException w:name="List Table 5 Dark Accent 4" w:uiPriority="50"/>
-    <w:lsdException w:name="List Table 6 Colorful Accent 4" w:uiPriority="51"/>
-    <w:lsdException w:name="List Table 7 Colorful Accent 4" w:uiPriority="52"/>
-    <w:lsdException w:name="List Table 1 Light Accent 5" w:uiPriority="46"/>
-    <w:lsdException w:name="List Table 2 Accent 5" w:uiPriority="47"/>
-    <w:lsdException w:name="List Table 3 Accent 5" w:uiPriority="48"/>
-    <w:lsdException w:name="List Table 4 Accent 5" w:uiPriority="49"/>
-    <w:lsdException w:name="List Table 5 Dark Accent 5" w:uiPriority="50"/>
-    <w:lsdException w:name="List Table 6 Colorful Accent 5" w:uiPriority="51"/>
-    <w:lsdException w:name="List Table 7 Colorful Accent 5" w:uiPriority="52"/>
-    <w:lsdException w:name="List Table 1 Light Accent 6" w:uiPriority="46"/>
-    <w:lsdException w:name="List Table 2 Accent 6" w:uiPriority="47"/>
-    <w:lsdException w:name="List Table 3 Accent 6" w:uiPriority="48"/>
-    <w:lsdException w:name="List Table 4 Accent 6" w:uiPriority="49"/>
-    <w:lsdException w:name="List Table 5 Dark Accent 6" w:uiPriority="50"/>
-    <w:lsdException w:name="List Table 6 Colorful Accent 6" w:uiPriority="51"/>
-    <w:lsdException w:name="List Table 7 Colorful Accent 6" w:uiPriority="52"/>
+  <w:latentStyles w:defLockedState="0" w:defUIPriority="99" w:defSemiHidden="1" w:defUnhideWhenUsed="1" w:defQFormat="0" w:count="267">
+    <w:lsdException w:name="Normal" w:semiHidden="0" w:uiPriority="0" w:unhideWhenUsed="0" w:qFormat="1"/>
+    <w:lsdException w:name="heading 1" w:semiHidden="0" w:uiPriority="9" w:unhideWhenUsed="0" w:qFormat="1"/>
+    <w:lsdException w:name="heading 2" w:uiPriority="9" w:qFormat="1"/>
+    <w:lsdException w:name="heading 3" w:uiPriority="9" w:qFormat="1"/>
+    <w:lsdException w:name="heading 4" w:uiPriority="9" w:qFormat="1"/>
+    <w:lsdException w:name="heading 5" w:uiPriority="9" w:qFormat="1"/>
+    <w:lsdException w:name="heading 6" w:uiPriority="9" w:qFormat="1"/>
+    <w:lsdException w:name="heading 7" w:uiPriority="9" w:qFormat="1"/>
+    <w:lsdException w:name="heading 8" w:uiPriority="9" w:qFormat="1"/>
+    <w:lsdException w:name="heading 9" w:uiPriority="9" w:qFormat="1"/>
+    <w:lsdException w:name="toc 1" w:uiPriority="39"/>
+    <w:lsdException w:name="toc 2" w:uiPriority="39"/>
+    <w:lsdException w:name="toc 3" w:uiPriority="39"/>
+    <w:lsdException w:name="toc 4" w:uiPriority="39"/>
+    <w:lsdException w:name="toc 5" w:uiPriority="39"/>
+    <w:lsdException w:name="toc 6" w:uiPriority="39"/>
+    <w:lsdException w:name="toc 7" w:uiPriority="39"/>
+    <w:lsdException w:name="toc 8" w:uiPriority="39"/>
+    <w:lsdException w:name="toc 9" w:uiPriority="39"/>
+    <w:lsdException w:name="caption" w:uiPriority="35" w:qFormat="1"/>
+    <w:lsdException w:name="Title" w:semiHidden="0" w:uiPriority="10" w:unhideWhenUsed="0" w:qFormat="1"/>
+    <w:lsdException w:name="Default Paragraph Font" w:uiPriority="1"/>
+    <w:lsdException w:name="Subtitle" w:semiHidden="0" w:uiPriority="11" w:unhideWhenUsed="0" w:qFormat="1"/>
+    <w:lsdException w:name="Strong" w:semiHidden="0" w:uiPriority="22" w:unhideWhenUsed="0" w:qFormat="1"/>
+    <w:lsdException w:name="Emphasis" w:semiHidden="0" w:uiPriority="20" w:unhideWhenUsed="0" w:qFormat="1"/>
+    <w:lsdException w:name="Table Grid" w:semiHidden="0" w:uiPriority="39" w:unhideWhenUsed="0"/>
+    <w:lsdException w:name="Placeholder Text" w:unhideWhenUsed="0"/>
+    <w:lsdException w:name="No Spacing" w:semiHidden="0" w:uiPriority="1" w:unhideWhenUsed="0" w:qFormat="1"/>
+    <w:lsdException w:name="Light Shading" w:semiHidden="0" w:uiPriority="60" w:unhideWhenUsed="0"/>
+    <w:lsdException w:name="Light List" w:semiHidden="0" w:uiPriority="61" w:unhideWhenUsed="0"/>
+    <w:lsdException w:name="Light Grid" w:semiHidden="0" w:uiPriority="62" w:unhideWhenUsed="0"/>
+    <w:lsdException w:name="Medium Shading 1" w:semiHidden="0" w:uiPriority="63" w:unhideWhenUsed="0"/>
+    <w:lsdException w:name="Medium Shading 2" w:semiHidden="0" w:uiPriority="64" w:unhideWhenUsed="0"/>
+    <w:lsdException w:name="Medium List 1" w:semiHidden="0" w:uiPriority="65" w:unhideWhenUsed="0"/>
+    <w:lsdException w:name="Medium List 2" w:semiHidden="0" w:uiPriority="66" w:unhideWhenUsed="0"/>
+    <w:lsdException w:name="Medium Grid 1" w:semiHidden="0" w:uiPriority="67" w:unhideWhenUsed="0"/>
+    <w:lsdException w:name="Medium Grid 2" w:semiHidden="0" w:uiPriority="68" w:unhideWhenUsed="0"/>
+    <w:lsdException w:name="Medium Grid 3" w:semiHidden="0" w:uiPriority="69" w:unhideWhenUsed="0"/>
+    <w:lsdException w:name="Dark List" w:semiHidden="0" w:uiPriority="70" w:unhideWhenUsed="0"/>
+    <w:lsdException w:name="Colorful Shading" w:semiHidden="0" w:uiPriority="71" w:unhideWhenUsed="0"/>
+    <w:lsdException w:name="Colorful List" w:semiHidden="0" w:uiPriority="72" w:unhideWhenUsed="0"/>
+    <w:lsdException w:name="Colorful Grid" w:semiHidden="0" w:uiPriority="73" w:unhideWhenUsed="0"/>
+    <w:lsdException w:name="Light Shading Accent 1" w:semiHidden="0" w:uiPriority="60" w:unhideWhenUsed="0"/>
+    <w:lsdException w:name="Light List Accent 1" w:semiHidden="0" w:uiPriority="61" w:unhideWhenUsed="0"/>
+    <w:lsdException w:name="Light Grid Accent 1" w:semiHidden="0" w:uiPriority="62" w:unhideWhenUsed="0"/>
+    <w:lsdException w:name="Medium Shading 1 Accent 1" w:semiHidden="0" w:uiPriority="63" w:unhideWhenUsed="0"/>
+    <w:lsdException w:name="Medium Shading 2 Accent 1" w:semiHidden="0" w:uiPriority="64" w:unhideWhenUsed="0"/>
+    <w:lsdException w:name="Medium List 1 Accent 1" w:semiHidden="0" w:uiPriority="65" w:unhideWhenUsed="0"/>
+    <w:lsdException w:name="Revision" w:unhideWhenUsed="0"/>
+    <w:lsdException w:name="List Paragraph" w:semiHidden="0" w:uiPriority="34" w:unhideWhenUsed="0" w:qFormat="1"/>
+    <w:lsdException w:name="Quote" w:semiHidden="0" w:uiPriority="29" w:unhideWhenUsed="0" w:qFormat="1"/>
+    <w:lsdException w:name="Intense Quote" w:semiHidden="0" w:uiPriority="30" w:unhideWhenUsed="0" w:qFormat="1"/>
+    <w:lsdException w:name="Medium List 2 Accent 1" w:semiHidden="0" w:uiPriority="66" w:unhideWhenUsed="0"/>
+    <w:lsdException w:name="Medium Grid 1 Accent 1" w:semiHidden="0" w:uiPriority="67" w:unhideWhenUsed="0"/>
+    <w:lsdException w:name="Medium Grid 2 Accent 1" w:semiHidden="0" w:uiPriority="68" w:unhideWhenUsed="0"/>
+    <w:lsdException w:name="Medium Grid 3 Accent 1" w:semiHidden="0" w:uiPriority="69" w:unhideWhenUsed="0"/>
+    <w:lsdException w:name="Dark List Accent 1" w:semiHidden="0" w:uiPriority="70" w:unhideWhenUsed="0"/>
+    <w:lsdException w:name="Colorful Shading Accent 1" w:semiHidden="0" w:uiPriority="71" w:unhideWhenUsed="0"/>
+    <w:lsdException w:name="Colorful List Accent 1" w:semiHidden="0" w:uiPriority="72" w:unhideWhenUsed="0"/>
+    <w:lsdException w:name="Colorful Grid Accent 1" w:semiHidden="0" w:uiPriority="73" w:unhideWhenUsed="0"/>
+    <w:lsdException w:name="Light Shading Accent 2" w:semiHidden="0" w:uiPriority="60" w:unhideWhenUsed="0"/>
+    <w:lsdException w:name="Light List Accent 2" w:semiHidden="0" w:uiPriority="61" w:unhideWhenUsed="0"/>
+    <w:lsdException w:name="Light Grid Accent 2" w:semiHidden="0" w:uiPriority="62" w:unhideWhenUsed="0"/>
+    <w:lsdException w:name="Medium Shading 1 Accent 2" w:semiHidden="0" w:uiPriority="63" w:unhideWhenUsed="0"/>
+    <w:lsdException w:name="Medium Shading 2 Accent 2" w:semiHidden="0" w:uiPriority="64" w:unhideWhenUsed="0"/>
+    <w:lsdException w:name="Medium List 1 Accent 2" w:semiHidden="0" w:uiPriority="65" w:unhideWhenUsed="0"/>
+    <w:lsdException w:name="Medium List 2 Accent 2" w:semiHidden="0" w:uiPriority="66" w:unhideWhenUsed="0"/>
+    <w:lsdException w:name="Medium Grid 1 Accent 2" w:semiHidden="0" w:uiPriority="67" w:unhideWhenUsed="0"/>
+    <w:lsdException w:name="Medium Grid 2 Accent 2" w:semiHidden="0" w:uiPriority="68" w:unhideWhenUsed="0"/>
+    <w:lsdException w:name="Medium Grid 3 Accent 2" w:semiHidden="0" w:uiPriority="69" w:unhideWhenUsed="0"/>
+    <w:lsdException w:name="Dark List Accent 2" w:semiHidden="0" w:uiPriority="70" w:unhideWhenUsed="0"/>
+    <w:lsdException w:name="Colorful Shading Accent 2" w:semiHidden="0" w:uiPriority="71" w:unhideWhenUsed="0"/>
+    <w:lsdException w:name="Colorful List Accent 2" w:semiHidden="0" w:uiPriority="72" w:unhideWhenUsed="0"/>
+    <w:lsdException w:name="Colorful Grid Accent 2" w:semiHidden="0" w:uiPriority="73" w:unhideWhenUsed="0"/>
+    <w:lsdException w:name="Light Shading Accent 3" w:semiHidden="0" w:uiPriority="60" w:unhideWhenUsed="0"/>
+    <w:lsdException w:name="Light List Accent 3" w:semiHidden="0" w:uiPriority="61" w:unhideWhenUsed="0"/>
+    <w:lsdException w:name="Light Grid Accent 3" w:semiHidden="0" w:uiPriority="62" w:unhideWhenUsed="0"/>
+    <w:lsdException w:name="Medium Shading 1 Accent 3" w:semiHidden="0" w:uiPriority="63" w:unhideWhenUsed="0"/>
+    <w:lsdException w:name="Medium Shading 2 Accent 3" w:semiHidden="0" w:uiPriority="64" w:unhideWhenUsed="0"/>
+    <w:lsdException w:name="Medium List 1 Accent 3" w:semiHidden="0" w:uiPriority="65" w:unhideWhenUsed="0"/>
+    <w:lsdException w:name="Medium List 2 Accent 3" w:semiHidden="0" w:uiPriority="66" w:unhideWhenUsed="0"/>
+    <w:lsdException w:name="Medium Grid 1 Accent 3" w:semiHidden="0" w:uiPriority="67" w:unhideWhenUsed="0"/>
+    <w:lsdException w:name="Medium Grid 2 Accent 3" w:semiHidden="0" w:uiPriority="68" w:unhideWhenUsed="0"/>
+    <w:lsdException w:name="Medium Grid 3 Accent 3" w:semiHidden="0" w:uiPriority="69" w:unhideWhenUsed="0"/>
+    <w:lsdException w:name="Dark List Accent 3" w:semiHidden="0" w:uiPriority="70" w:unhideWhenUsed="0"/>
+    <w:lsdException w:name="Colorful Shading Accent 3" w:semiHidden="0" w:uiPriority="71" w:unhideWhenUsed="0"/>
+    <w:lsdException w:name="Colorful List Accent 3" w:semiHidden="0" w:uiPriority="72" w:unhideWhenUsed="0"/>
+    <w:lsdException w:name="Colorful Grid Accent 3" w:semiHidden="0" w:uiPriority="73" w:unhideWhenUsed="0"/>
+    <w:lsdException w:name="Light Shading Accent 4" w:semiHidden="0" w:uiPriority="60" w:unhideWhenUsed="0"/>
+    <w:lsdException w:name="Light List Accent 4" w:semiHidden="0" w:uiPriority="61" w:unhideWhenUsed="0"/>
+    <w:lsdException w:name="Light Grid Accent 4" w:semiHidden="0" w:uiPriority="62" w:unhideWhenUsed="0"/>
+    <w:lsdException w:name="Medium Shading 1 Accent 4" w:semiHidden="0" w:uiPriority="63" w:unhideWhenUsed="0"/>
+    <w:lsdException w:name="Medium Shading 2 Accent 4" w:semiHidden="0" w:uiPriority="64" w:unhideWhenUsed="0"/>
+    <w:lsdException w:name="Medium List 1 Accent 4" w:semiHidden="0" w:uiPriority="65" w:unhideWhenUsed="0"/>
+    <w:lsdException w:name="Medium List 2 Accent 4" w:semiHidden="0" w:uiPriority="66" w:unhideWhenUsed="0"/>
+    <w:lsdException w:name="Medium Grid 1 Accent 4" w:semiHidden="0" w:uiPriority="67" w:unhideWhenUsed="0"/>
+    <w:lsdException w:name="Medium Grid 2 Accent 4" w:semiHidden="0" w:uiPriority="68" w:unhideWhenUsed="0"/>
+    <w:lsdException w:name="Medium Grid 3 Accent 4" w:semiHidden="0" w:uiPriority="69" w:unhideWhenUsed="0"/>
+    <w:lsdException w:name="Dark List Accent 4" w:semiHidden="0" w:uiPriority="70" w:unhideWhenUsed="0"/>
+    <w:lsdException w:name="Colorful Shading Accent 4" w:semiHidden="0" w:uiPriority="71" w:unhideWhenUsed="0"/>
+    <w:lsdException w:name="Colorful List Accent 4" w:semiHidden="0" w:uiPriority="72" w:unhideWhenUsed="0"/>
+    <w:lsdException w:name="Colorful Grid Accent 4" w:semiHidden="0" w:uiPriority="73" w:unhideWhenUsed="0"/>
+    <w:lsdException w:name="Light Shading Accent 5" w:semiHidden="0" w:uiPriority="60" w:unhideWhenUsed="0"/>
+    <w:lsdException w:name="Light List Accent 5" w:semiHidden="0" w:uiPriority="61" w:unhideWhenUsed="0"/>
+    <w:lsdException w:name="Light Grid Accent 5" w:semiHidden="0" w:uiPriority="62" w:unhideWhenUsed="0"/>
+    <w:lsdException w:name="Medium Shading 1 Accent 5" w:semiHidden="0" w:uiPriority="63" w:unhideWhenUsed="0"/>
+    <w:lsdException w:name="Medium Shading 2 Accent 5" w:semiHidden="0" w:uiPriority="64" w:unhideWhenUsed="0"/>
+    <w:lsdException w:name="Medium List 1 Accent 5" w:semiHidden="0" w:uiPriority="65" w:unhideWhenUsed="0"/>
+    <w:lsdException w:name="Medium List 2 Accent 5" w:semiHidden="0" w:uiPriority="66" w:unhideWhenUsed="0"/>
+    <w:lsdException w:name="Medium Grid 1 Accent 5" w:semiHidden="0" w:uiPriority="67" w:unhideWhenUsed="0"/>
+    <w:lsdException w:name="Medium Grid 2 Accent 5" w:semiHidden="0" w:uiPriority="68" w:unhideWhenUsed="0"/>
+    <w:lsdException w:name="Medium Grid 3 Accent 5" w:semiHidden="0" w:uiPriority="69" w:unhideWhenUsed="0"/>
+    <w:lsdException w:name="Dark List Accent 5" w:semiHidden="0" w:uiPriority="70" w:unhideWhenUsed="0"/>
+    <w:lsdException w:name="Colorful Shading Accent 5" w:semiHidden="0" w:uiPriority="71" w:unhideWhenUsed="0"/>
+    <w:lsdException w:name="Colorful List Accent 5" w:semiHidden="0" w:uiPriority="72" w:unhideWhenUsed="0"/>
+    <w:lsdException w:name="Colorful Grid Accent 5" w:semiHidden="0" w:uiPriority="73" w:unhideWhenUsed="0"/>
+    <w:lsdException w:name="Light Shading Accent 6" w:semiHidden="0" w:uiPriority="60" w:unhideWhenUsed="0"/>
+    <w:lsdException w:name="Light List Accent 6" w:semiHidden="0" w:uiPriority="61" w:unhideWhenUsed="0"/>
+    <w:lsdException w:name="Light Grid Accent 6" w:semiHidden="0" w:uiPriority="62" w:unhideWhenUsed="0"/>
+    <w:lsdException w:name="Medium Shading 1 Accent 6" w:semiHidden="0" w:uiPriority="63" w:unhideWhenUsed="0"/>
+    <w:lsdException w:name="Medium Shading 2 Accent 6" w:semiHidden="0" w:uiPriority="64" w:unhideWhenUsed="0"/>
+    <w:lsdException w:name="Medium List 1 Accent 6" w:semiHidden="0" w:uiPriority="65" w:unhideWhenUsed="0"/>
+    <w:lsdException w:name="Medium List 2 Accent 6" w:semiHidden="0" w:uiPriority="66" w:unhideWhenUsed="0"/>
+    <w:lsdException w:name="Medium Grid 1 Accent 6" w:semiHidden="0" w:uiPriority="67" w:unhideWhenUsed="0"/>
+    <w:lsdException w:name="Medium Grid 2 Accent 6" w:semiHidden="0" w:uiPriority="68" w:unhideWhenUsed="0"/>
+    <w:lsdException w:name="Medium Grid 3 Accent 6" w:semiHidden="0" w:uiPriority="69" w:unhideWhenUsed="0"/>
+    <w:lsdException w:name="Dark List Accent 6" w:semiHidden="0" w:uiPriority="70" w:unhideWhenUsed="0"/>
+    <w:lsdException w:name="Colorful Shading Accent 6" w:semiHidden="0" w:uiPriority="71" w:unhideWhenUsed="0"/>
+    <w:lsdException w:name="Colorful List Accent 6" w:semiHidden="0" w:uiPriority="72" w:unhideWhenUsed="0"/>
+    <w:lsdException w:name="Colorful Grid Accent 6" w:semiHidden="0" w:uiPriority="73" w:unhideWhenUsed="0"/>
+    <w:lsdException w:name="Subtle Emphasis" w:semiHidden="0" w:uiPriority="19" w:unhideWhenUsed="0" w:qFormat="1"/>
+    <w:lsdException w:name="Intense Emphasis" w:semiHidden="0" w:uiPriority="21" w:unhideWhenUsed="0" w:qFormat="1"/>
+    <w:lsdException w:name="Subtle Reference" w:semiHidden="0" w:uiPriority="31" w:unhideWhenUsed="0" w:qFormat="1"/>
+    <w:lsdException w:name="Intense Reference" w:semiHidden="0" w:uiPriority="32" w:unhideWhenUsed="0" w:qFormat="1"/>
+    <w:lsdException w:name="Book Title" w:semiHidden="0" w:uiPriority="33" w:unhideWhenUsed="0" w:qFormat="1"/>
+    <w:lsdException w:name="Bibliography" w:uiPriority="37"/>
+    <w:lsdException w:name="TOC Heading" w:uiPriority="39" w:qFormat="1"/>
   </w:latentStyles>
-  <w:style w:type="paragraph" w:default="1" w:styleId="Normal">
+  <w:style w:type="paragraph" w:default="1" w:styleId="a">
     <w:name w:val="Normal"/>
     <w:qFormat/>
   </w:style>
-  <w:style w:type="character" w:default="1" w:styleId="DefaultParagraphFont">
+  <w:style w:type="character" w:default="1" w:styleId="a0">
     <w:name w:val="Default Paragraph Font"/>
     <w:uiPriority w:val="1"/>
+    <w:semiHidden/>
     <w:unhideWhenUsed/>
   </w:style>
-  <w:style w:type="table" w:default="1" w:styleId="TableNormal">
+  <w:style w:type="table" w:default="1" w:styleId="a1">
     <w:name w:val="Normal Table"/>
     <w:uiPriority w:val="99"/>
     <w:semiHidden/>
@@ -14419,15 +14072,15 @@
       </w:tblCellMar>
     </w:tblPr>
   </w:style>
-  <w:style w:type="numbering" w:default="1" w:styleId="NoList">
+  <w:style w:type="numbering" w:default="1" w:styleId="a2">
     <w:name w:val="No List"/>
     <w:uiPriority w:val="99"/>
     <w:semiHidden/>
     <w:unhideWhenUsed/>
   </w:style>
-  <w:style w:type="character" w:styleId="Hyperlink">
+  <w:style w:type="character" w:styleId="a3">
     <w:name w:val="Hyperlink"/>
-    <w:basedOn w:val="DefaultParagraphFont"/>
+    <w:basedOn w:val="a0"/>
     <w:uiPriority w:val="99"/>
     <w:semiHidden/>
     <w:unhideWhenUsed/>
@@ -14437,11 +14090,11 @@
       <w:u w:val="single"/>
     </w:rPr>
   </w:style>
-  <w:style w:type="paragraph" w:styleId="z-TopofForm">
+  <w:style w:type="paragraph" w:styleId="z-">
     <w:name w:val="HTML Top of Form"/>
-    <w:basedOn w:val="Normal"/>
-    <w:next w:val="Normal"/>
-    <w:link w:val="z-TopofFormChar"/>
+    <w:basedOn w:val="a"/>
+    <w:next w:val="a"/>
+    <w:link w:val="z-Char"/>
     <w:hidden/>
     <w:uiPriority w:val="99"/>
     <w:semiHidden/>
@@ -14461,10 +14114,10 @@
       <w:szCs w:val="16"/>
     </w:rPr>
   </w:style>
-  <w:style w:type="character" w:customStyle="1" w:styleId="z-TopofFormChar">
-    <w:name w:val="z-Top of Form Char"/>
-    <w:basedOn w:val="DefaultParagraphFont"/>
-    <w:link w:val="z-TopofForm"/>
+  <w:style w:type="character" w:customStyle="1" w:styleId="z-Char">
+    <w:name w:val="z-窗体顶端 Char"/>
+    <w:basedOn w:val="a0"/>
+    <w:link w:val="z-"/>
     <w:uiPriority w:val="99"/>
     <w:semiHidden/>
     <w:rsid w:val="00507BF2"/>
@@ -14477,22 +14130,22 @@
   </w:style>
   <w:style w:type="character" w:customStyle="1" w:styleId="dropdown-text">
     <w:name w:val="dropdown-text"/>
-    <w:basedOn w:val="DefaultParagraphFont"/>
+    <w:basedOn w:val="a0"/>
     <w:rsid w:val="00507BF2"/>
   </w:style>
   <w:style w:type="character" w:customStyle="1" w:styleId="icon">
     <w:name w:val="icon"/>
-    <w:basedOn w:val="DefaultParagraphFont"/>
+    <w:basedOn w:val="a0"/>
     <w:rsid w:val="00507BF2"/>
   </w:style>
   <w:style w:type="character" w:customStyle="1" w:styleId="apple-converted-space">
     <w:name w:val="apple-converted-space"/>
-    <w:basedOn w:val="DefaultParagraphFont"/>
+    <w:basedOn w:val="a0"/>
     <w:rsid w:val="00507BF2"/>
   </w:style>
-  <w:style w:type="character" w:styleId="Strong">
+  <w:style w:type="character" w:styleId="a4">
     <w:name w:val="Strong"/>
-    <w:basedOn w:val="DefaultParagraphFont"/>
+    <w:basedOn w:val="a0"/>
     <w:uiPriority w:val="22"/>
     <w:qFormat/>
     <w:rsid w:val="00507BF2"/>
@@ -14503,19 +14156,19 @@
   </w:style>
   <w:style w:type="character" w:customStyle="1" w:styleId="trigger-text">
     <w:name w:val="trigger-text"/>
-    <w:basedOn w:val="DefaultParagraphFont"/>
+    <w:basedOn w:val="a0"/>
     <w:rsid w:val="00507BF2"/>
   </w:style>
   <w:style w:type="character" w:customStyle="1" w:styleId="toolbar-item">
     <w:name w:val="toolbar-item"/>
-    <w:basedOn w:val="DefaultParagraphFont"/>
+    <w:basedOn w:val="a0"/>
     <w:rsid w:val="00507BF2"/>
   </w:style>
-  <w:style w:type="paragraph" w:styleId="z-BottomofForm">
+  <w:style w:type="paragraph" w:styleId="z-0">
     <w:name w:val="HTML Bottom of Form"/>
-    <w:basedOn w:val="Normal"/>
-    <w:next w:val="Normal"/>
-    <w:link w:val="z-BottomofFormChar"/>
+    <w:basedOn w:val="a"/>
+    <w:next w:val="a"/>
+    <w:link w:val="z-Char0"/>
     <w:hidden/>
     <w:uiPriority w:val="99"/>
     <w:semiHidden/>
@@ -14535,10 +14188,10 @@
       <w:szCs w:val="16"/>
     </w:rPr>
   </w:style>
-  <w:style w:type="character" w:customStyle="1" w:styleId="z-BottomofFormChar">
-    <w:name w:val="z-Bottom of Form Char"/>
-    <w:basedOn w:val="DefaultParagraphFont"/>
-    <w:link w:val="z-BottomofForm"/>
+  <w:style w:type="character" w:customStyle="1" w:styleId="z-Char0">
+    <w:name w:val="z-窗体底端 Char"/>
+    <w:basedOn w:val="a0"/>
+    <w:link w:val="z-0"/>
     <w:uiPriority w:val="99"/>
     <w:semiHidden/>
     <w:rsid w:val="00507BF2"/>
@@ -14549,9 +14202,9 @@
       <w:szCs w:val="16"/>
     </w:rPr>
   </w:style>
-  <w:style w:type="paragraph" w:styleId="NormalWeb">
+  <w:style w:type="paragraph" w:styleId="a5">
     <w:name w:val="Normal (Web)"/>
-    <w:basedOn w:val="Normal"/>
+    <w:basedOn w:val="a"/>
     <w:uiPriority w:val="99"/>
     <w:semiHidden/>
     <w:unhideWhenUsed/>
@@ -14563,6 +14216,392 @@
       <w:rFonts w:ascii="Times New Roman" w:eastAsia="Times New Roman" w:hAnsi="Times New Roman" w:cs="Times New Roman"/>
       <w:sz w:val="24"/>
       <w:szCs w:val="24"/>
+    </w:rPr>
+  </w:style>
+  <w:style w:type="paragraph" w:styleId="a6">
+    <w:name w:val="Balloon Text"/>
+    <w:basedOn w:val="a"/>
+    <w:link w:val="Char"/>
+    <w:uiPriority w:val="99"/>
+    <w:semiHidden/>
+    <w:unhideWhenUsed/>
+    <w:rsid w:val="00C934C5"/>
+    <w:pPr>
+      <w:spacing w:after="0" w:line="240" w:lineRule="auto"/>
+    </w:pPr>
+    <w:rPr>
+      <w:sz w:val="18"/>
+      <w:szCs w:val="18"/>
+    </w:rPr>
+  </w:style>
+  <w:style w:type="character" w:customStyle="1" w:styleId="Char">
+    <w:name w:val="批注框文本 Char"/>
+    <w:basedOn w:val="a0"/>
+    <w:link w:val="a6"/>
+    <w:uiPriority w:val="99"/>
+    <w:semiHidden/>
+    <w:rsid w:val="00C934C5"/>
+    <w:rPr>
+      <w:sz w:val="18"/>
+      <w:szCs w:val="18"/>
+    </w:rPr>
+  </w:style>
+</w:styles>
+</file>
+
+<file path=word/stylesWithEffects.xml><?xml version="1.0" encoding="utf-8"?>
+<w:styles xmlns:wpc="http://schemas.microsoft.com/office/word/2010/wordprocessingCanvas" xmlns:mc="http://schemas.openxmlformats.org/markup-compatibility/2006" xmlns:o="urn:schemas-microsoft-com:office:office" xmlns:r="http://schemas.openxmlformats.org/officeDocument/2006/relationships" xmlns:m="http://schemas.openxmlformats.org/officeDocument/2006/math" xmlns:v="urn:schemas-microsoft-com:vml" xmlns:wp14="http://schemas.microsoft.com/office/word/2010/wordprocessingDrawing" xmlns:wp="http://schemas.openxmlformats.org/drawingml/2006/wordprocessingDrawing" xmlns:w10="urn:schemas-microsoft-com:office:word" xmlns:w="http://schemas.openxmlformats.org/wordprocessingml/2006/main" xmlns:w14="http://schemas.microsoft.com/office/word/2010/wordml" xmlns:wpg="http://schemas.microsoft.com/office/word/2010/wordprocessingGroup" xmlns:wpi="http://schemas.microsoft.com/office/word/2010/wordprocessingInk" xmlns:wne="http://schemas.microsoft.com/office/word/2006/wordml" xmlns:wps="http://schemas.microsoft.com/office/word/2010/wordprocessingShape" mc:Ignorable="w14 wp14">
+  <w:docDefaults>
+    <w:rPrDefault>
+      <w:rPr>
+        <w:rFonts w:asciiTheme="minorHAnsi" w:eastAsiaTheme="minorEastAsia" w:hAnsiTheme="minorHAnsi" w:cstheme="minorBidi"/>
+        <w:sz w:val="22"/>
+        <w:szCs w:val="22"/>
+        <w:lang w:val="en-US" w:eastAsia="zh-CN" w:bidi="ar-SA"/>
+      </w:rPr>
+    </w:rPrDefault>
+    <w:pPrDefault>
+      <w:pPr>
+        <w:spacing w:after="160" w:line="259" w:lineRule="auto"/>
+      </w:pPr>
+    </w:pPrDefault>
+  </w:docDefaults>
+  <w:latentStyles w:defLockedState="0" w:defUIPriority="99" w:defSemiHidden="1" w:defUnhideWhenUsed="1" w:defQFormat="0" w:count="267">
+    <w:lsdException w:name="Normal" w:semiHidden="0" w:uiPriority="0" w:unhideWhenUsed="0" w:qFormat="1"/>
+    <w:lsdException w:name="heading 1" w:semiHidden="0" w:uiPriority="9" w:unhideWhenUsed="0" w:qFormat="1"/>
+    <w:lsdException w:name="heading 2" w:uiPriority="9" w:qFormat="1"/>
+    <w:lsdException w:name="heading 3" w:uiPriority="9" w:qFormat="1"/>
+    <w:lsdException w:name="heading 4" w:uiPriority="9" w:qFormat="1"/>
+    <w:lsdException w:name="heading 5" w:uiPriority="9" w:qFormat="1"/>
+    <w:lsdException w:name="heading 6" w:uiPriority="9" w:qFormat="1"/>
+    <w:lsdException w:name="heading 7" w:uiPriority="9" w:qFormat="1"/>
+    <w:lsdException w:name="heading 8" w:uiPriority="9" w:qFormat="1"/>
+    <w:lsdException w:name="heading 9" w:uiPriority="9" w:qFormat="1"/>
+    <w:lsdException w:name="toc 1" w:uiPriority="39"/>
+    <w:lsdException w:name="toc 2" w:uiPriority="39"/>
+    <w:lsdException w:name="toc 3" w:uiPriority="39"/>
+    <w:lsdException w:name="toc 4" w:uiPriority="39"/>
+    <w:lsdException w:name="toc 5" w:uiPriority="39"/>
+    <w:lsdException w:name="toc 6" w:uiPriority="39"/>
+    <w:lsdException w:name="toc 7" w:uiPriority="39"/>
+    <w:lsdException w:name="toc 8" w:uiPriority="39"/>
+    <w:lsdException w:name="toc 9" w:uiPriority="39"/>
+    <w:lsdException w:name="caption" w:uiPriority="35" w:qFormat="1"/>
+    <w:lsdException w:name="Title" w:semiHidden="0" w:uiPriority="10" w:unhideWhenUsed="0" w:qFormat="1"/>
+    <w:lsdException w:name="Default Paragraph Font" w:uiPriority="1"/>
+    <w:lsdException w:name="Subtitle" w:semiHidden="0" w:uiPriority="11" w:unhideWhenUsed="0" w:qFormat="1"/>
+    <w:lsdException w:name="Strong" w:semiHidden="0" w:uiPriority="22" w:unhideWhenUsed="0" w:qFormat="1"/>
+    <w:lsdException w:name="Emphasis" w:semiHidden="0" w:uiPriority="20" w:unhideWhenUsed="0" w:qFormat="1"/>
+    <w:lsdException w:name="Table Grid" w:semiHidden="0" w:uiPriority="39" w:unhideWhenUsed="0"/>
+    <w:lsdException w:name="Placeholder Text" w:unhideWhenUsed="0"/>
+    <w:lsdException w:name="No Spacing" w:semiHidden="0" w:uiPriority="1" w:unhideWhenUsed="0" w:qFormat="1"/>
+    <w:lsdException w:name="Light Shading" w:semiHidden="0" w:uiPriority="60" w:unhideWhenUsed="0"/>
+    <w:lsdException w:name="Light List" w:semiHidden="0" w:uiPriority="61" w:unhideWhenUsed="0"/>
+    <w:lsdException w:name="Light Grid" w:semiHidden="0" w:uiPriority="62" w:unhideWhenUsed="0"/>
+    <w:lsdException w:name="Medium Shading 1" w:semiHidden="0" w:uiPriority="63" w:unhideWhenUsed="0"/>
+    <w:lsdException w:name="Medium Shading 2" w:semiHidden="0" w:uiPriority="64" w:unhideWhenUsed="0"/>
+    <w:lsdException w:name="Medium List 1" w:semiHidden="0" w:uiPriority="65" w:unhideWhenUsed="0"/>
+    <w:lsdException w:name="Medium List 2" w:semiHidden="0" w:uiPriority="66" w:unhideWhenUsed="0"/>
+    <w:lsdException w:name="Medium Grid 1" w:semiHidden="0" w:uiPriority="67" w:unhideWhenUsed="0"/>
+    <w:lsdException w:name="Medium Grid 2" w:semiHidden="0" w:uiPriority="68" w:unhideWhenUsed="0"/>
+    <w:lsdException w:name="Medium Grid 3" w:semiHidden="0" w:uiPriority="69" w:unhideWhenUsed="0"/>
+    <w:lsdException w:name="Dark List" w:semiHidden="0" w:uiPriority="70" w:unhideWhenUsed="0"/>
+    <w:lsdException w:name="Colorful Shading" w:semiHidden="0" w:uiPriority="71" w:unhideWhenUsed="0"/>
+    <w:lsdException w:name="Colorful List" w:semiHidden="0" w:uiPriority="72" w:unhideWhenUsed="0"/>
+    <w:lsdException w:name="Colorful Grid" w:semiHidden="0" w:uiPriority="73" w:unhideWhenUsed="0"/>
+    <w:lsdException w:name="Light Shading Accent 1" w:semiHidden="0" w:uiPriority="60" w:unhideWhenUsed="0"/>
+    <w:lsdException w:name="Light List Accent 1" w:semiHidden="0" w:uiPriority="61" w:unhideWhenUsed="0"/>
+    <w:lsdException w:name="Light Grid Accent 1" w:semiHidden="0" w:uiPriority="62" w:unhideWhenUsed="0"/>
+    <w:lsdException w:name="Medium Shading 1 Accent 1" w:semiHidden="0" w:uiPriority="63" w:unhideWhenUsed="0"/>
+    <w:lsdException w:name="Medium Shading 2 Accent 1" w:semiHidden="0" w:uiPriority="64" w:unhideWhenUsed="0"/>
+    <w:lsdException w:name="Medium List 1 Accent 1" w:semiHidden="0" w:uiPriority="65" w:unhideWhenUsed="0"/>
+    <w:lsdException w:name="Revision" w:unhideWhenUsed="0"/>
+    <w:lsdException w:name="List Paragraph" w:semiHidden="0" w:uiPriority="34" w:unhideWhenUsed="0" w:qFormat="1"/>
+    <w:lsdException w:name="Quote" w:semiHidden="0" w:uiPriority="29" w:unhideWhenUsed="0" w:qFormat="1"/>
+    <w:lsdException w:name="Intense Quote" w:semiHidden="0" w:uiPriority="30" w:unhideWhenUsed="0" w:qFormat="1"/>
+    <w:lsdException w:name="Medium List 2 Accent 1" w:semiHidden="0" w:uiPriority="66" w:unhideWhenUsed="0"/>
+    <w:lsdException w:name="Medium Grid 1 Accent 1" w:semiHidden="0" w:uiPriority="67" w:unhideWhenUsed="0"/>
+    <w:lsdException w:name="Medium Grid 2 Accent 1" w:semiHidden="0" w:uiPriority="68" w:unhideWhenUsed="0"/>
+    <w:lsdException w:name="Medium Grid 3 Accent 1" w:semiHidden="0" w:uiPriority="69" w:unhideWhenUsed="0"/>
+    <w:lsdException w:name="Dark List Accent 1" w:semiHidden="0" w:uiPriority="70" w:unhideWhenUsed="0"/>
+    <w:lsdException w:name="Colorful Shading Accent 1" w:semiHidden="0" w:uiPriority="71" w:unhideWhenUsed="0"/>
+    <w:lsdException w:name="Colorful List Accent 1" w:semiHidden="0" w:uiPriority="72" w:unhideWhenUsed="0"/>
+    <w:lsdException w:name="Colorful Grid Accent 1" w:semiHidden="0" w:uiPriority="73" w:unhideWhenUsed="0"/>
+    <w:lsdException w:name="Light Shading Accent 2" w:semiHidden="0" w:uiPriority="60" w:unhideWhenUsed="0"/>
+    <w:lsdException w:name="Light List Accent 2" w:semiHidden="0" w:uiPriority="61" w:unhideWhenUsed="0"/>
+    <w:lsdException w:name="Light Grid Accent 2" w:semiHidden="0" w:uiPriority="62" w:unhideWhenUsed="0"/>
+    <w:lsdException w:name="Medium Shading 1 Accent 2" w:semiHidden="0" w:uiPriority="63" w:unhideWhenUsed="0"/>
+    <w:lsdException w:name="Medium Shading 2 Accent 2" w:semiHidden="0" w:uiPriority="64" w:unhideWhenUsed="0"/>
+    <w:lsdException w:name="Medium List 1 Accent 2" w:semiHidden="0" w:uiPriority="65" w:unhideWhenUsed="0"/>
+    <w:lsdException w:name="Medium List 2 Accent 2" w:semiHidden="0" w:uiPriority="66" w:unhideWhenUsed="0"/>
+    <w:lsdException w:name="Medium Grid 1 Accent 2" w:semiHidden="0" w:uiPriority="67" w:unhideWhenUsed="0"/>
+    <w:lsdException w:name="Medium Grid 2 Accent 2" w:semiHidden="0" w:uiPriority="68" w:unhideWhenUsed="0"/>
+    <w:lsdException w:name="Medium Grid 3 Accent 2" w:semiHidden="0" w:uiPriority="69" w:unhideWhenUsed="0"/>
+    <w:lsdException w:name="Dark List Accent 2" w:semiHidden="0" w:uiPriority="70" w:unhideWhenUsed="0"/>
+    <w:lsdException w:name="Colorful Shading Accent 2" w:semiHidden="0" w:uiPriority="71" w:unhideWhenUsed="0"/>
+    <w:lsdException w:name="Colorful List Accent 2" w:semiHidden="0" w:uiPriority="72" w:unhideWhenUsed="0"/>
+    <w:lsdException w:name="Colorful Grid Accent 2" w:semiHidden="0" w:uiPriority="73" w:unhideWhenUsed="0"/>
+    <w:lsdException w:name="Light Shading Accent 3" w:semiHidden="0" w:uiPriority="60" w:unhideWhenUsed="0"/>
+    <w:lsdException w:name="Light List Accent 3" w:semiHidden="0" w:uiPriority="61" w:unhideWhenUsed="0"/>
+    <w:lsdException w:name="Light Grid Accent 3" w:semiHidden="0" w:uiPriority="62" w:unhideWhenUsed="0"/>
+    <w:lsdException w:name="Medium Shading 1 Accent 3" w:semiHidden="0" w:uiPriority="63" w:unhideWhenUsed="0"/>
+    <w:lsdException w:name="Medium Shading 2 Accent 3" w:semiHidden="0" w:uiPriority="64" w:unhideWhenUsed="0"/>
+    <w:lsdException w:name="Medium List 1 Accent 3" w:semiHidden="0" w:uiPriority="65" w:unhideWhenUsed="0"/>
+    <w:lsdException w:name="Medium List 2 Accent 3" w:semiHidden="0" w:uiPriority="66" w:unhideWhenUsed="0"/>
+    <w:lsdException w:name="Medium Grid 1 Accent 3" w:semiHidden="0" w:uiPriority="67" w:unhideWhenUsed="0"/>
+    <w:lsdException w:name="Medium Grid 2 Accent 3" w:semiHidden="0" w:uiPriority="68" w:unhideWhenUsed="0"/>
+    <w:lsdException w:name="Medium Grid 3 Accent 3" w:semiHidden="0" w:uiPriority="69" w:unhideWhenUsed="0"/>
+    <w:lsdException w:name="Dark List Accent 3" w:semiHidden="0" w:uiPriority="70" w:unhideWhenUsed="0"/>
+    <w:lsdException w:name="Colorful Shading Accent 3" w:semiHidden="0" w:uiPriority="71" w:unhideWhenUsed="0"/>
+    <w:lsdException w:name="Colorful List Accent 3" w:semiHidden="0" w:uiPriority="72" w:unhideWhenUsed="0"/>
+    <w:lsdException w:name="Colorful Grid Accent 3" w:semiHidden="0" w:uiPriority="73" w:unhideWhenUsed="0"/>
+    <w:lsdException w:name="Light Shading Accent 4" w:semiHidden="0" w:uiPriority="60" w:unhideWhenUsed="0"/>
+    <w:lsdException w:name="Light List Accent 4" w:semiHidden="0" w:uiPriority="61" w:unhideWhenUsed="0"/>
+    <w:lsdException w:name="Light Grid Accent 4" w:semiHidden="0" w:uiPriority="62" w:unhideWhenUsed="0"/>
+    <w:lsdException w:name="Medium Shading 1 Accent 4" w:semiHidden="0" w:uiPriority="63" w:unhideWhenUsed="0"/>
+    <w:lsdException w:name="Medium Shading 2 Accent 4" w:semiHidden="0" w:uiPriority="64" w:unhideWhenUsed="0"/>
+    <w:lsdException w:name="Medium List 1 Accent 4" w:semiHidden="0" w:uiPriority="65" w:unhideWhenUsed="0"/>
+    <w:lsdException w:name="Medium List 2 Accent 4" w:semiHidden="0" w:uiPriority="66" w:unhideWhenUsed="0"/>
+    <w:lsdException w:name="Medium Grid 1 Accent 4" w:semiHidden="0" w:uiPriority="67" w:unhideWhenUsed="0"/>
+    <w:lsdException w:name="Medium Grid 2 Accent 4" w:semiHidden="0" w:uiPriority="68" w:unhideWhenUsed="0"/>
+    <w:lsdException w:name="Medium Grid 3 Accent 4" w:semiHidden="0" w:uiPriority="69" w:unhideWhenUsed="0"/>
+    <w:lsdException w:name="Dark List Accent 4" w:semiHidden="0" w:uiPriority="70" w:unhideWhenUsed="0"/>
+    <w:lsdException w:name="Colorful Shading Accent 4" w:semiHidden="0" w:uiPriority="71" w:unhideWhenUsed="0"/>
+    <w:lsdException w:name="Colorful List Accent 4" w:semiHidden="0" w:uiPriority="72" w:unhideWhenUsed="0"/>
+    <w:lsdException w:name="Colorful Grid Accent 4" w:semiHidden="0" w:uiPriority="73" w:unhideWhenUsed="0"/>
+    <w:lsdException w:name="Light Shading Accent 5" w:semiHidden="0" w:uiPriority="60" w:unhideWhenUsed="0"/>
+    <w:lsdException w:name="Light List Accent 5" w:semiHidden="0" w:uiPriority="61" w:unhideWhenUsed="0"/>
+    <w:lsdException w:name="Light Grid Accent 5" w:semiHidden="0" w:uiPriority="62" w:unhideWhenUsed="0"/>
+    <w:lsdException w:name="Medium Shading 1 Accent 5" w:semiHidden="0" w:uiPriority="63" w:unhideWhenUsed="0"/>
+    <w:lsdException w:name="Medium Shading 2 Accent 5" w:semiHidden="0" w:uiPriority="64" w:unhideWhenUsed="0"/>
+    <w:lsdException w:name="Medium List 1 Accent 5" w:semiHidden="0" w:uiPriority="65" w:unhideWhenUsed="0"/>
+    <w:lsdException w:name="Medium List 2 Accent 5" w:semiHidden="0" w:uiPriority="66" w:unhideWhenUsed="0"/>
+    <w:lsdException w:name="Medium Grid 1 Accent 5" w:semiHidden="0" w:uiPriority="67" w:unhideWhenUsed="0"/>
+    <w:lsdException w:name="Medium Grid 2 Accent 5" w:semiHidden="0" w:uiPriority="68" w:unhideWhenUsed="0"/>
+    <w:lsdException w:name="Medium Grid 3 Accent 5" w:semiHidden="0" w:uiPriority="69" w:unhideWhenUsed="0"/>
+    <w:lsdException w:name="Dark List Accent 5" w:semiHidden="0" w:uiPriority="70" w:unhideWhenUsed="0"/>
+    <w:lsdException w:name="Colorful Shading Accent 5" w:semiHidden="0" w:uiPriority="71" w:unhideWhenUsed="0"/>
+    <w:lsdException w:name="Colorful List Accent 5" w:semiHidden="0" w:uiPriority="72" w:unhideWhenUsed="0"/>
+    <w:lsdException w:name="Colorful Grid Accent 5" w:semiHidden="0" w:uiPriority="73" w:unhideWhenUsed="0"/>
+    <w:lsdException w:name="Light Shading Accent 6" w:semiHidden="0" w:uiPriority="60" w:unhideWhenUsed="0"/>
+    <w:lsdException w:name="Light List Accent 6" w:semiHidden="0" w:uiPriority="61" w:unhideWhenUsed="0"/>
+    <w:lsdException w:name="Light Grid Accent 6" w:semiHidden="0" w:uiPriority="62" w:unhideWhenUsed="0"/>
+    <w:lsdException w:name="Medium Shading 1 Accent 6" w:semiHidden="0" w:uiPriority="63" w:unhideWhenUsed="0"/>
+    <w:lsdException w:name="Medium Shading 2 Accent 6" w:semiHidden="0" w:uiPriority="64" w:unhideWhenUsed="0"/>
+    <w:lsdException w:name="Medium List 1 Accent 6" w:semiHidden="0" w:uiPriority="65" w:unhideWhenUsed="0"/>
+    <w:lsdException w:name="Medium List 2 Accent 6" w:semiHidden="0" w:uiPriority="66" w:unhideWhenUsed="0"/>
+    <w:lsdException w:name="Medium Grid 1 Accent 6" w:semiHidden="0" w:uiPriority="67" w:unhideWhenUsed="0"/>
+    <w:lsdException w:name="Medium Grid 2 Accent 6" w:semiHidden="0" w:uiPriority="68" w:unhideWhenUsed="0"/>
+    <w:lsdException w:name="Medium Grid 3 Accent 6" w:semiHidden="0" w:uiPriority="69" w:unhideWhenUsed="0"/>
+    <w:lsdException w:name="Dark List Accent 6" w:semiHidden="0" w:uiPriority="70" w:unhideWhenUsed="0"/>
+    <w:lsdException w:name="Colorful Shading Accent 6" w:semiHidden="0" w:uiPriority="71" w:unhideWhenUsed="0"/>
+    <w:lsdException w:name="Colorful List Accent 6" w:semiHidden="0" w:uiPriority="72" w:unhideWhenUsed="0"/>
+    <w:lsdException w:name="Colorful Grid Accent 6" w:semiHidden="0" w:uiPriority="73" w:unhideWhenUsed="0"/>
+    <w:lsdException w:name="Subtle Emphasis" w:semiHidden="0" w:uiPriority="19" w:unhideWhenUsed="0" w:qFormat="1"/>
+    <w:lsdException w:name="Intense Emphasis" w:semiHidden="0" w:uiPriority="21" w:unhideWhenUsed="0" w:qFormat="1"/>
+    <w:lsdException w:name="Subtle Reference" w:semiHidden="0" w:uiPriority="31" w:unhideWhenUsed="0" w:qFormat="1"/>
+    <w:lsdException w:name="Intense Reference" w:semiHidden="0" w:uiPriority="32" w:unhideWhenUsed="0" w:qFormat="1"/>
+    <w:lsdException w:name="Book Title" w:semiHidden="0" w:uiPriority="33" w:unhideWhenUsed="0" w:qFormat="1"/>
+    <w:lsdException w:name="Bibliography" w:uiPriority="37"/>
+    <w:lsdException w:name="TOC Heading" w:uiPriority="39" w:qFormat="1"/>
+  </w:latentStyles>
+  <w:style w:type="paragraph" w:default="1" w:styleId="a">
+    <w:name w:val="Normal"/>
+    <w:qFormat/>
+  </w:style>
+  <w:style w:type="character" w:default="1" w:styleId="a0">
+    <w:name w:val="Default Paragraph Font"/>
+    <w:uiPriority w:val="1"/>
+    <w:semiHidden/>
+    <w:unhideWhenUsed/>
+  </w:style>
+  <w:style w:type="table" w:default="1" w:styleId="a1">
+    <w:name w:val="Normal Table"/>
+    <w:uiPriority w:val="99"/>
+    <w:semiHidden/>
+    <w:unhideWhenUsed/>
+    <w:tblPr>
+      <w:tblInd w:w="0" w:type="dxa"/>
+      <w:tblCellMar>
+        <w:top w:w="0" w:type="dxa"/>
+        <w:left w:w="108" w:type="dxa"/>
+        <w:bottom w:w="0" w:type="dxa"/>
+        <w:right w:w="108" w:type="dxa"/>
+      </w:tblCellMar>
+    </w:tblPr>
+  </w:style>
+  <w:style w:type="numbering" w:default="1" w:styleId="a2">
+    <w:name w:val="No List"/>
+    <w:uiPriority w:val="99"/>
+    <w:semiHidden/>
+    <w:unhideWhenUsed/>
+  </w:style>
+  <w:style w:type="character" w:styleId="a3">
+    <w:name w:val="Hyperlink"/>
+    <w:basedOn w:val="a0"/>
+    <w:uiPriority w:val="99"/>
+    <w:semiHidden/>
+    <w:unhideWhenUsed/>
+    <w:rsid w:val="00507BF2"/>
+    <w:rPr>
+      <w:color w:val="0000FF"/>
+      <w:u w:val="single"/>
+    </w:rPr>
+  </w:style>
+  <w:style w:type="paragraph" w:styleId="z-">
+    <w:name w:val="HTML Top of Form"/>
+    <w:basedOn w:val="a"/>
+    <w:next w:val="a"/>
+    <w:link w:val="z-Char"/>
+    <w:hidden/>
+    <w:uiPriority w:val="99"/>
+    <w:semiHidden/>
+    <w:unhideWhenUsed/>
+    <w:rsid w:val="00507BF2"/>
+    <w:pPr>
+      <w:pBdr>
+        <w:bottom w:val="single" w:sz="6" w:space="1" w:color="auto"/>
+      </w:pBdr>
+      <w:spacing w:after="0" w:line="240" w:lineRule="auto"/>
+      <w:jc w:val="center"/>
+    </w:pPr>
+    <w:rPr>
+      <w:rFonts w:ascii="Arial" w:eastAsia="Times New Roman" w:hAnsi="Arial" w:cs="Arial"/>
+      <w:vanish/>
+      <w:sz w:val="16"/>
+      <w:szCs w:val="16"/>
+    </w:rPr>
+  </w:style>
+  <w:style w:type="character" w:customStyle="1" w:styleId="z-Char">
+    <w:name w:val="z-窗体顶端 Char"/>
+    <w:basedOn w:val="a0"/>
+    <w:link w:val="z-"/>
+    <w:uiPriority w:val="99"/>
+    <w:semiHidden/>
+    <w:rsid w:val="00507BF2"/>
+    <w:rPr>
+      <w:rFonts w:ascii="Arial" w:eastAsia="Times New Roman" w:hAnsi="Arial" w:cs="Arial"/>
+      <w:vanish/>
+      <w:sz w:val="16"/>
+      <w:szCs w:val="16"/>
+    </w:rPr>
+  </w:style>
+  <w:style w:type="character" w:customStyle="1" w:styleId="dropdown-text">
+    <w:name w:val="dropdown-text"/>
+    <w:basedOn w:val="a0"/>
+    <w:rsid w:val="00507BF2"/>
+  </w:style>
+  <w:style w:type="character" w:customStyle="1" w:styleId="icon">
+    <w:name w:val="icon"/>
+    <w:basedOn w:val="a0"/>
+    <w:rsid w:val="00507BF2"/>
+  </w:style>
+  <w:style w:type="character" w:customStyle="1" w:styleId="apple-converted-space">
+    <w:name w:val="apple-converted-space"/>
+    <w:basedOn w:val="a0"/>
+    <w:rsid w:val="00507BF2"/>
+  </w:style>
+  <w:style w:type="character" w:styleId="a4">
+    <w:name w:val="Strong"/>
+    <w:basedOn w:val="a0"/>
+    <w:uiPriority w:val="22"/>
+    <w:qFormat/>
+    <w:rsid w:val="00507BF2"/>
+    <w:rPr>
+      <w:b/>
+      <w:bCs/>
+    </w:rPr>
+  </w:style>
+  <w:style w:type="character" w:customStyle="1" w:styleId="trigger-text">
+    <w:name w:val="trigger-text"/>
+    <w:basedOn w:val="a0"/>
+    <w:rsid w:val="00507BF2"/>
+  </w:style>
+  <w:style w:type="character" w:customStyle="1" w:styleId="toolbar-item">
+    <w:name w:val="toolbar-item"/>
+    <w:basedOn w:val="a0"/>
+    <w:rsid w:val="00507BF2"/>
+  </w:style>
+  <w:style w:type="paragraph" w:styleId="z-0">
+    <w:name w:val="HTML Bottom of Form"/>
+    <w:basedOn w:val="a"/>
+    <w:next w:val="a"/>
+    <w:link w:val="z-Char0"/>
+    <w:hidden/>
+    <w:uiPriority w:val="99"/>
+    <w:semiHidden/>
+    <w:unhideWhenUsed/>
+    <w:rsid w:val="00507BF2"/>
+    <w:pPr>
+      <w:pBdr>
+        <w:top w:val="single" w:sz="6" w:space="1" w:color="auto"/>
+      </w:pBdr>
+      <w:spacing w:after="0" w:line="240" w:lineRule="auto"/>
+      <w:jc w:val="center"/>
+    </w:pPr>
+    <w:rPr>
+      <w:rFonts w:ascii="Arial" w:eastAsia="Times New Roman" w:hAnsi="Arial" w:cs="Arial"/>
+      <w:vanish/>
+      <w:sz w:val="16"/>
+      <w:szCs w:val="16"/>
+    </w:rPr>
+  </w:style>
+  <w:style w:type="character" w:customStyle="1" w:styleId="z-Char0">
+    <w:name w:val="z-窗体底端 Char"/>
+    <w:basedOn w:val="a0"/>
+    <w:link w:val="z-0"/>
+    <w:uiPriority w:val="99"/>
+    <w:semiHidden/>
+    <w:rsid w:val="00507BF2"/>
+    <w:rPr>
+      <w:rFonts w:ascii="Arial" w:eastAsia="Times New Roman" w:hAnsi="Arial" w:cs="Arial"/>
+      <w:vanish/>
+      <w:sz w:val="16"/>
+      <w:szCs w:val="16"/>
+    </w:rPr>
+  </w:style>
+  <w:style w:type="paragraph" w:styleId="a5">
+    <w:name w:val="Normal (Web)"/>
+    <w:basedOn w:val="a"/>
+    <w:uiPriority w:val="99"/>
+    <w:semiHidden/>
+    <w:unhideWhenUsed/>
+    <w:rsid w:val="00507BF2"/>
+    <w:pPr>
+      <w:spacing w:before="100" w:beforeAutospacing="1" w:after="100" w:afterAutospacing="1" w:line="240" w:lineRule="auto"/>
+    </w:pPr>
+    <w:rPr>
+      <w:rFonts w:ascii="Times New Roman" w:eastAsia="Times New Roman" w:hAnsi="Times New Roman" w:cs="Times New Roman"/>
+      <w:sz w:val="24"/>
+      <w:szCs w:val="24"/>
+    </w:rPr>
+  </w:style>
+  <w:style w:type="paragraph" w:styleId="a6">
+    <w:name w:val="Balloon Text"/>
+    <w:basedOn w:val="a"/>
+    <w:link w:val="Char"/>
+    <w:uiPriority w:val="99"/>
+    <w:semiHidden/>
+    <w:unhideWhenUsed/>
+    <w:rsid w:val="00C934C5"/>
+    <w:pPr>
+      <w:spacing w:after="0" w:line="240" w:lineRule="auto"/>
+    </w:pPr>
+    <w:rPr>
+      <w:sz w:val="18"/>
+      <w:szCs w:val="18"/>
+    </w:rPr>
+  </w:style>
+  <w:style w:type="character" w:customStyle="1" w:styleId="Char">
+    <w:name w:val="批注框文本 Char"/>
+    <w:basedOn w:val="a0"/>
+    <w:link w:val="a6"/>
+    <w:uiPriority w:val="99"/>
+    <w:semiHidden/>
+    <w:rsid w:val="00C934C5"/>
+    <w:rPr>
+      <w:sz w:val="18"/>
+      <w:szCs w:val="18"/>
     </w:rPr>
   </w:style>
 </w:styles>
@@ -14823,7 +14862,7 @@
   <a:extraClrSchemeLst/>
   <a:extLst>
     <a:ext uri="{05A4C25C-085E-4340-85A3-A5531E510DB2}">
-      <thm15:themeFamily xmlns:thm15="http://schemas.microsoft.com/office/thememl/2012/main" name="Office Theme" id="{62F939B6-93AF-4DB8-9C6B-D6C7DFDC589F}" vid="{4A3C46E8-61CC-4603-A589-7422A47A8E4A}"/>
+      <thm15:themeFamily xmlns:thm15="http://schemas.microsoft.com/office/thememl/2012/main" xmlns="" name="Office Theme" id="{62F939B6-93AF-4DB8-9C6B-D6C7DFDC589F}" vid="{4A3C46E8-61CC-4603-A589-7422A47A8E4A}"/>
     </a:ext>
   </a:extLst>
 </a:theme>
